--- a/Bhawna_Resume.docx
+++ b/Bhawna_Resume.docx
@@ -275,17 +275,8 @@
                           <w:color w:val="FFFFFF"/>
                           <w:sz w:val="36"/>
                         </w:rPr>
-                        <w:t xml:space="preserve">Bhawna </w:t>
+                        <w:t>Bhawna Bhawna</w:t>
                       </w:r>
-                      <w:proofErr w:type="spellStart"/>
-                      <w:r>
-                        <w:rPr>
-                          <w:color w:val="FFFFFF"/>
-                          <w:sz w:val="36"/>
-                        </w:rPr>
-                        <w:t>Bhawna</w:t>
-                      </w:r>
-                      <w:proofErr w:type="spellEnd"/>
                     </w:p>
                   </w:txbxContent>
                 </v:textbox>
@@ -409,21 +400,7 @@
                                 <w:sz w:val="24"/>
                                 <w:lang w:val="de-DE"/>
                               </w:rPr>
-                              <w:t>Johann Griesbach</w:t>
-                            </w:r>
-                            <w:r>
-                              <w:rPr>
-                                <w:sz w:val="24"/>
-                                <w:lang w:val="de-DE"/>
-                              </w:rPr>
-                              <w:t xml:space="preserve"> </w:t>
-                            </w:r>
-                            <w:r>
-                              <w:rPr>
-                                <w:sz w:val="24"/>
-                                <w:lang w:val="de-DE"/>
-                              </w:rPr>
-                              <w:t>Strasse</w:t>
+                              <w:t>Johann-Griesbach-Straße</w:t>
                             </w:r>
                             <w:r>
                               <w:rPr>
@@ -544,11 +521,7 @@
           </mc:Choice>
           <mc:Fallback>
             <w:pict>
-              <v:shapetype w14:anchorId="57B0E45F" id="_x0000_t202" coordsize="21600,21600" o:spt="202" path="m,l,21600r21600,l21600,xe">
-                <v:stroke joinstyle="miter"/>
-                <v:path gradientshapeok="t" o:connecttype="rect"/>
-              </v:shapetype>
-              <v:shape id="Text Box 6" o:spid="_x0000_s1027" type="#_x0000_t202" style="position:absolute;margin-left:143.5pt;margin-top:7.85pt;width:204.9pt;height:80.65pt;z-index:-15720448;visibility:visible;mso-wrap-style:square;mso-width-percent:0;mso-height-percent:0;mso-wrap-distance-left:9pt;mso-wrap-distance-top:0;mso-wrap-distance-right:9pt;mso-wrap-distance-bottom:0;mso-position-horizontal:absolute;mso-position-horizontal-relative:text;mso-position-vertical:absolute;mso-position-vertical-relative:text;mso-width-percent:0;mso-height-percent:0;mso-width-relative:page;mso-height-relative:page;v-text-anchor:top" o:gfxdata="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" filled="f" stroked="f">
+              <v:shape w14:anchorId="57B0E45F" id="Text Box 6" o:spid="_x0000_s1027" type="#_x0000_t202" style="position:absolute;margin-left:143.5pt;margin-top:7.85pt;width:204.9pt;height:80.65pt;z-index:-15720448;visibility:visible;mso-wrap-style:square;mso-width-percent:0;mso-height-percent:0;mso-wrap-distance-left:9pt;mso-wrap-distance-top:0;mso-wrap-distance-right:9pt;mso-wrap-distance-bottom:0;mso-position-horizontal:absolute;mso-position-horizontal-relative:text;mso-position-vertical:absolute;mso-position-vertical-relative:text;mso-width-percent:0;mso-height-percent:0;mso-width-relative:page;mso-height-relative:page;v-text-anchor:top" o:gfxdata="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" filled="f" stroked="f">
                 <v:textbox inset="0,0,0,0">
                   <w:txbxContent>
                     <w:p>
@@ -565,21 +538,7 @@
                           <w:sz w:val="24"/>
                           <w:lang w:val="de-DE"/>
                         </w:rPr>
-                        <w:t>Johann Griesbach</w:t>
-                      </w:r>
-                      <w:r>
-                        <w:rPr>
-                          <w:sz w:val="24"/>
-                          <w:lang w:val="de-DE"/>
-                        </w:rPr>
-                        <w:t xml:space="preserve"> </w:t>
-                      </w:r>
-                      <w:r>
-                        <w:rPr>
-                          <w:sz w:val="24"/>
-                          <w:lang w:val="de-DE"/>
-                        </w:rPr>
-                        <w:t>Strasse</w:t>
+                        <w:t>Johann-Griesbach-Straße</w:t>
                       </w:r>
                       <w:r>
                         <w:rPr>
@@ -928,35 +887,30 @@
       <w:pPr>
         <w:pStyle w:val="Heading1"/>
         <w:tabs>
-          <w:tab w:val="left" w:pos="9416"/>
+          <w:tab w:val="left" w:pos="8708"/>
         </w:tabs>
-        <w:spacing w:before="89"/>
         <w:ind w:left="0"/>
         <w:rPr>
+          <w:u w:val="thick" w:color="404040"/>
+        </w:rPr>
+      </w:pPr>
+    </w:p>
+    <w:p>
+      <w:pPr>
+        <w:pStyle w:val="Heading1"/>
+        <w:tabs>
+          <w:tab w:val="left" w:pos="8708"/>
+        </w:tabs>
+        <w:ind w:left="0"/>
+        <w:rPr>
           <w:u w:val="none"/>
         </w:rPr>
       </w:pPr>
       <w:r>
         <w:rPr>
-          <w:color w:val="404040"/>
           <w:u w:val="thick" w:color="404040"/>
         </w:rPr>
-        <w:t>Work</w:t>
-      </w:r>
-      <w:r>
-        <w:rPr>
-          <w:color w:val="404040"/>
-          <w:spacing w:val="-2"/>
-          <w:u w:val="thick" w:color="404040"/>
-        </w:rPr>
-        <w:t xml:space="preserve"> </w:t>
-      </w:r>
-      <w:r>
-        <w:rPr>
-          <w:color w:val="404040"/>
-          <w:u w:val="thick" w:color="404040"/>
-        </w:rPr>
-        <w:t>Experience</w:t>
+        <w:t>Work Experience</w:t>
       </w:r>
       <w:r>
         <w:rPr>
@@ -1065,6 +1019,14 @@
       </w:r>
       <w:r>
         <w:rPr>
+          <w:sz w:val="22"/>
+          <w:szCs w:val="22"/>
+          <w:lang w:val="en-IN"/>
+        </w:rPr>
+        <w:t xml:space="preserve">    </w:t>
+      </w:r>
+      <w:r>
+        <w:rPr>
           <w:b/>
           <w:bCs/>
           <w:sz w:val="22"/>
@@ -1137,24 +1099,6 @@
           <w:bCs/>
         </w:rPr>
         <w:t>Master Thesis</w:t>
-      </w:r>
-      <w:r>
-        <w:t xml:space="preserve">: </w:t>
-      </w:r>
-      <w:r>
-        <w:t>Characterization</w:t>
-      </w:r>
-      <w:r>
-        <w:t xml:space="preserve"> of the SRS_13901 effector</w:t>
-      </w:r>
-      <w:r>
-        <w:t xml:space="preserve"> </w:t>
-      </w:r>
-      <w:r>
-        <w:t>protein of Sporisorium reilianum f.sp. reilianum</w:t>
-      </w:r>
-      <w:r>
-        <w:cr/>
       </w:r>
     </w:p>
     <w:p>
@@ -1168,37 +1112,57 @@
         <w:jc w:val="both"/>
       </w:pPr>
       <w:r>
-        <w:t>Molecular</w:t>
-      </w:r>
+        <w:t xml:space="preserve">Characterization of the SRS_13901 Effector Protein in </w:t>
+      </w:r>
+      <w:proofErr w:type="spellStart"/>
+      <w:r>
+        <w:t>Sporisorium</w:t>
+      </w:r>
+      <w:proofErr w:type="spellEnd"/>
       <w:r>
         <w:t xml:space="preserve"> </w:t>
       </w:r>
-      <w:r>
-        <w:t>biology</w:t>
-      </w:r>
-      <w:r>
-        <w:t xml:space="preserve"> techniques</w:t>
-      </w:r>
-      <w:r>
-        <w:t>: Cloning, PCR,</w:t>
-      </w:r>
-      <w:r>
-        <w:t xml:space="preserve"> DNA and RNA isolation,</w:t>
-      </w:r>
+      <w:proofErr w:type="spellStart"/>
+      <w:r>
+        <w:t>reilianum</w:t>
+      </w:r>
+      <w:proofErr w:type="spellEnd"/>
       <w:r>
         <w:t xml:space="preserve"> </w:t>
       </w:r>
-      <w:r>
-        <w:t xml:space="preserve">gel electrophoresis, </w:t>
-      </w:r>
-      <w:r>
-        <w:t>Southern blot, Western blot</w:t>
-      </w:r>
-      <w:r>
-        <w:t>, real-time</w:t>
-      </w:r>
-      <w:r>
-        <w:t xml:space="preserve"> PCR</w:t>
+      <w:proofErr w:type="spellStart"/>
+      <w:r>
+        <w:t>f.sp</w:t>
+      </w:r>
+      <w:proofErr w:type="spellEnd"/>
+      <w:r>
+        <w:t xml:space="preserve">. </w:t>
+      </w:r>
+      <w:proofErr w:type="spellStart"/>
+      <w:r>
+        <w:t>reilianum</w:t>
+      </w:r>
+      <w:proofErr w:type="spellEnd"/>
+      <w:r>
+        <w:t xml:space="preserve">. </w:t>
+      </w:r>
+      <w:r>
+        <w:t xml:space="preserve">It </w:t>
+      </w:r>
+      <w:r>
+        <w:t>involves</w:t>
+      </w:r>
+      <w:r>
+        <w:t xml:space="preserve"> validating the virulence gene through knockout </w:t>
+      </w:r>
+      <w:r>
+        <w:t>studies and</w:t>
+      </w:r>
+      <w:r>
+        <w:t xml:space="preserve"> </w:t>
+      </w:r>
+      <w:r>
+        <w:t>creating complementation strains with distinct tag versions for advanced analysis.</w:t>
       </w:r>
     </w:p>
     <w:p>
@@ -1212,19 +1176,48 @@
         <w:jc w:val="both"/>
       </w:pPr>
       <w:r>
-        <w:t>Genotyping</w:t>
-      </w:r>
-      <w:r>
-        <w:t xml:space="preserve"> using </w:t>
-      </w:r>
-      <w:r>
-        <w:t>HRMA (</w:t>
-      </w:r>
-      <w:r>
-        <w:t>high-resolution</w:t>
-      </w:r>
-      <w:r>
-        <w:t xml:space="preserve"> melting curve)</w:t>
+        <w:t>T</w:t>
+      </w:r>
+      <w:r>
+        <w:t xml:space="preserve">o elucidate the interaction partners of the SRS_13901 protein </w:t>
+      </w:r>
+      <w:r>
+        <w:t>via</w:t>
+      </w:r>
+      <w:r>
+        <w:t xml:space="preserve"> the application of yeast two-hybrid technique, to provide innovative insights into the pivotal role of SRS_13901 in the pathogenicity of </w:t>
+      </w:r>
+      <w:proofErr w:type="spellStart"/>
+      <w:r>
+        <w:t>Sporisorium</w:t>
+      </w:r>
+      <w:proofErr w:type="spellEnd"/>
+      <w:r>
+        <w:t xml:space="preserve"> </w:t>
+      </w:r>
+      <w:proofErr w:type="spellStart"/>
+      <w:r>
+        <w:t>reilianum</w:t>
+      </w:r>
+      <w:proofErr w:type="spellEnd"/>
+      <w:r>
+        <w:t xml:space="preserve"> </w:t>
+      </w:r>
+      <w:proofErr w:type="spellStart"/>
+      <w:r>
+        <w:t>f.sp</w:t>
+      </w:r>
+      <w:proofErr w:type="spellEnd"/>
+      <w:r>
+        <w:t>. </w:t>
+      </w:r>
+      <w:proofErr w:type="spellStart"/>
+      <w:r>
+        <w:t>reilianum</w:t>
+      </w:r>
+      <w:proofErr w:type="spellEnd"/>
+      <w:r>
+        <w:t>.</w:t>
       </w:r>
     </w:p>
     <w:p>
@@ -1238,63 +1231,6 @@
         <w:jc w:val="both"/>
       </w:pPr>
       <w:r>
-        <w:t>Sequence analysis</w:t>
-      </w:r>
-    </w:p>
-    <w:p>
-      <w:pPr>
-        <w:pStyle w:val="BodyText"/>
-        <w:numPr>
-          <w:ilvl w:val="0"/>
-          <w:numId w:val="3"/>
-        </w:numPr>
-        <w:ind w:right="870"/>
-        <w:jc w:val="both"/>
-      </w:pPr>
-      <w:r>
-        <w:t xml:space="preserve">Creation of </w:t>
-      </w:r>
-      <w:r>
-        <w:t xml:space="preserve">the </w:t>
-      </w:r>
-      <w:r>
-        <w:t xml:space="preserve">mutant strains and </w:t>
-      </w:r>
-      <w:r>
-        <w:t>Gene complementation</w:t>
-      </w:r>
-    </w:p>
-    <w:p>
-      <w:pPr>
-        <w:pStyle w:val="BodyText"/>
-        <w:numPr>
-          <w:ilvl w:val="0"/>
-          <w:numId w:val="3"/>
-        </w:numPr>
-        <w:ind w:right="870"/>
-        <w:jc w:val="both"/>
-      </w:pPr>
-      <w:r>
-        <w:t>Protein</w:t>
-      </w:r>
-      <w:r>
-        <w:t>-protein interaction analysis using the yeast two-hybrid</w:t>
-      </w:r>
-      <w:r>
-        <w:t>.</w:t>
-      </w:r>
-    </w:p>
-    <w:p>
-      <w:pPr>
-        <w:pStyle w:val="BodyText"/>
-        <w:numPr>
-          <w:ilvl w:val="0"/>
-          <w:numId w:val="3"/>
-        </w:numPr>
-        <w:ind w:right="870"/>
-        <w:jc w:val="both"/>
-      </w:pPr>
-      <w:r>
         <w:t xml:space="preserve">Enzyme-based assays for functional evaluation of </w:t>
       </w:r>
       <w:r>
@@ -1351,16 +1287,7 @@
           <w:bCs/>
           <w:lang w:val="en-IN"/>
         </w:rPr>
-        <w:t>Since</w:t>
-      </w:r>
-      <w:r>
-        <w:rPr>
-          <w:b/>
-          <w:bCs/>
-          <w:spacing w:val="-1"/>
-          <w:lang w:val="en-IN"/>
-        </w:rPr>
-        <w:t xml:space="preserve"> </w:t>
+        <w:t>10/20</w:t>
       </w:r>
       <w:r>
         <w:rPr>
@@ -1368,7 +1295,7 @@
           <w:bCs/>
           <w:lang w:val="en-IN"/>
         </w:rPr>
-        <w:t>10/20</w:t>
+        <w:t>21</w:t>
       </w:r>
       <w:r>
         <w:rPr>
@@ -1376,7 +1303,7 @@
           <w:bCs/>
           <w:lang w:val="en-IN"/>
         </w:rPr>
-        <w:t>21</w:t>
+        <w:t>- Present</w:t>
       </w:r>
       <w:r>
         <w:rPr>
@@ -1390,7 +1317,7 @@
         <w:rPr>
           <w:lang w:val="en-IN"/>
         </w:rPr>
-        <w:t xml:space="preserve">        </w:t>
+        <w:t xml:space="preserve">    </w:t>
       </w:r>
       <w:r>
         <w:rPr>
@@ -1398,48 +1325,7 @@
           <w:bCs/>
           <w:lang w:val="en-IN"/>
         </w:rPr>
-        <w:t>Friedrich</w:t>
-      </w:r>
-      <w:r>
-        <w:rPr>
-          <w:b/>
-          <w:bCs/>
-          <w:lang w:val="en-IN"/>
-        </w:rPr>
-        <w:t xml:space="preserve"> Schiller</w:t>
-      </w:r>
-      <w:r>
-        <w:rPr>
-          <w:b/>
-          <w:bCs/>
-          <w:lang w:val="en-IN"/>
-        </w:rPr>
-        <w:t xml:space="preserve"> University</w:t>
-      </w:r>
-      <w:r>
-        <w:rPr>
-          <w:b/>
-          <w:bCs/>
-          <w:lang w:val="en-IN"/>
-        </w:rPr>
-        <w:t>, Jena,</w:t>
-      </w:r>
-      <w:r>
-        <w:rPr>
-          <w:b/>
-          <w:bCs/>
-          <w:spacing w:val="-5"/>
-          <w:lang w:val="en-IN"/>
-        </w:rPr>
-        <w:t xml:space="preserve"> </w:t>
-      </w:r>
-      <w:r>
-        <w:rPr>
-          <w:b/>
-          <w:bCs/>
-          <w:lang w:val="en-IN"/>
-        </w:rPr>
-        <w:t>Germany</w:t>
+        <w:t>Master of Science in Molecular Life Sciences</w:t>
       </w:r>
     </w:p>
     <w:p>
@@ -1448,37 +1334,24 @@
         <w:rPr>
           <w:b/>
           <w:sz w:val="24"/>
+          <w:lang w:val="de-DE"/>
         </w:rPr>
       </w:pPr>
       <w:r>
         <w:rPr>
           <w:b/>
           <w:sz w:val="24"/>
-        </w:rPr>
-        <w:t xml:space="preserve">Master of Science in </w:t>
+          <w:lang w:val="de-DE"/>
+        </w:rPr>
+        <w:t>Friedrich Schiller University, Jena, G</w:t>
       </w:r>
       <w:r>
         <w:rPr>
           <w:b/>
           <w:sz w:val="24"/>
-        </w:rPr>
-        <w:t>Molecular Life Sciences</w:t>
-      </w:r>
-    </w:p>
-    <w:p>
-      <w:pPr>
-        <w:ind w:left="2955"/>
-        <w:rPr>
-          <w:b/>
-          <w:sz w:val="24"/>
-        </w:rPr>
-      </w:pPr>
-      <w:r>
-        <w:rPr>
-          <w:b/>
-          <w:sz w:val="24"/>
-        </w:rPr>
-        <w:t>Ground modules</w:t>
+          <w:lang w:val="de-DE"/>
+        </w:rPr>
+        <w:t>ermany</w:t>
       </w:r>
     </w:p>
     <w:p>
@@ -1499,6 +1372,21 @@
       <w:r>
         <w:t>Biology</w:t>
       </w:r>
+      <w:r>
+        <w:t xml:space="preserve">, Molecular genetics, </w:t>
+      </w:r>
+    </w:p>
+    <w:p>
+      <w:pPr>
+        <w:tabs>
+          <w:tab w:val="left" w:pos="3556"/>
+          <w:tab w:val="left" w:pos="3557"/>
+        </w:tabs>
+        <w:ind w:left="2955"/>
+      </w:pPr>
+      <w:r>
+        <w:t xml:space="preserve">      Molecular cell biology</w:t>
+      </w:r>
     </w:p>
     <w:p>
       <w:pPr>
@@ -1513,113 +1401,10 @@
         </w:tabs>
       </w:pPr>
       <w:r>
-        <w:t>Molecular genetics</w:t>
-      </w:r>
-    </w:p>
-    <w:p>
-      <w:pPr>
-        <w:pStyle w:val="ListParagraph"/>
-        <w:numPr>
-          <w:ilvl w:val="0"/>
-          <w:numId w:val="5"/>
-        </w:numPr>
-        <w:tabs>
-          <w:tab w:val="left" w:pos="3556"/>
-          <w:tab w:val="left" w:pos="3557"/>
-        </w:tabs>
-      </w:pPr>
-      <w:r>
-        <w:t xml:space="preserve">Molecular cell biology </w:t>
-      </w:r>
-    </w:p>
-    <w:p>
-      <w:pPr>
-        <w:ind w:left="2955"/>
-        <w:rPr>
-          <w:b/>
-          <w:sz w:val="24"/>
-        </w:rPr>
-      </w:pPr>
-      <w:r>
-        <w:t xml:space="preserve"> </w:t>
-      </w:r>
-      <w:r>
-        <w:rPr>
-          <w:b/>
-          <w:sz w:val="24"/>
-        </w:rPr>
-        <w:t>Advanced modules</w:t>
-      </w:r>
-    </w:p>
-    <w:p>
-      <w:pPr>
-        <w:pStyle w:val="ListParagraph"/>
-        <w:numPr>
-          <w:ilvl w:val="0"/>
-          <w:numId w:val="4"/>
-        </w:numPr>
-      </w:pPr>
-      <w:r>
-        <w:t>CRISPR/Cas</w:t>
-      </w:r>
-      <w:r>
-        <w:t>9</w:t>
-      </w:r>
-      <w:r>
-        <w:t xml:space="preserve"> </w:t>
-      </w:r>
-      <w:r>
-        <w:t>(</w:t>
-      </w:r>
-      <w:r>
-        <w:rPr>
-          <w:i/>
-          <w:iCs/>
-        </w:rPr>
-        <w:t>Arabidopsis thaliana</w:t>
-      </w:r>
-      <w:r>
-        <w:t>)</w:t>
-      </w:r>
-      <w:r>
-        <w:t xml:space="preserve">, Sanger sequencing analysis  </w:t>
-      </w:r>
-    </w:p>
-    <w:p>
-      <w:pPr>
-        <w:pStyle w:val="ListParagraph"/>
-        <w:numPr>
-          <w:ilvl w:val="0"/>
-          <w:numId w:val="4"/>
-        </w:numPr>
-      </w:pPr>
-      <w:r>
-        <w:t>Molecular dev</w:t>
-      </w:r>
-      <w:r>
-        <w:t>elopment biology of model system (</w:t>
-      </w:r>
-      <w:r>
-        <w:rPr>
-          <w:i/>
-          <w:iCs/>
-        </w:rPr>
-        <w:t>Zebrafish</w:t>
-      </w:r>
-      <w:r>
-        <w:t>)</w:t>
-      </w:r>
-    </w:p>
-    <w:p>
-      <w:pPr>
-        <w:pStyle w:val="ListParagraph"/>
-        <w:numPr>
-          <w:ilvl w:val="0"/>
-          <w:numId w:val="4"/>
-        </w:numPr>
-      </w:pPr>
-      <w:r>
-        <w:t>Cloning of plasmids</w:t>
+        <w:t>Tumor biology, bioinformatics, epigenomics, functional genomics, molecular evolution, virology, molecular immunogenetics, gene regulatory network, system biology</w:t>
+      </w:r>
+      <w:r>
+        <w:t>.</w:t>
       </w:r>
     </w:p>
     <w:p>
@@ -1628,8 +1413,12 @@
         <w:tabs>
           <w:tab w:val="left" w:pos="3153"/>
         </w:tabs>
-        <w:spacing w:before="71"/>
         <w:ind w:left="0"/>
+        <w:rPr>
+          <w:b/>
+          <w:bCs/>
+          <w:lang w:val="en-IN"/>
+        </w:rPr>
       </w:pPr>
       <w:r>
         <w:rPr>
@@ -1674,6 +1463,7 @@
         <w:rPr>
           <w:b/>
           <w:bCs/>
+          <w:lang w:val="en-IN"/>
         </w:rPr>
         <w:t xml:space="preserve">Delhi </w:t>
       </w:r>
@@ -1681,14 +1471,37 @@
         <w:rPr>
           <w:b/>
           <w:bCs/>
-        </w:rPr>
-        <w:t>University,</w:t>
-      </w:r>
-      <w:r>
+          <w:lang w:val="en-IN"/>
+        </w:rPr>
+        <w:t>University, India</w:t>
+      </w:r>
+    </w:p>
+    <w:p>
+      <w:pPr>
+        <w:pStyle w:val="Heading3"/>
+        <w:tabs>
+          <w:tab w:val="left" w:pos="3153"/>
+        </w:tabs>
+        <w:ind w:left="0"/>
         <w:rPr>
           <w:b/>
           <w:bCs/>
-          <w:spacing w:val="-13"/>
+          <w:lang w:val="en-IN"/>
+        </w:rPr>
+      </w:pPr>
+      <w:r>
+        <w:rPr>
+          <w:b/>
+          <w:bCs/>
+          <w:lang w:val="en-IN"/>
+        </w:rPr>
+        <w:t xml:space="preserve">                                            </w:t>
+      </w:r>
+      <w:r>
+        <w:rPr>
+          <w:b/>
+          <w:bCs/>
+          <w:lang w:val="en-IN"/>
         </w:rPr>
         <w:t xml:space="preserve"> </w:t>
       </w:r>
@@ -1696,64 +1509,47 @@
         <w:rPr>
           <w:b/>
           <w:bCs/>
-        </w:rPr>
-        <w:t>India</w:t>
-      </w:r>
-    </w:p>
-    <w:p>
-      <w:pPr>
-        <w:spacing w:before="136"/>
-        <w:rPr>
-          <w:b/>
-          <w:sz w:val="24"/>
-        </w:rPr>
-      </w:pPr>
-      <w:r>
-        <w:rPr>
-          <w:b/>
-          <w:sz w:val="24"/>
-        </w:rPr>
-        <w:t xml:space="preserve">                                             </w:t>
-      </w:r>
-      <w:r>
-        <w:rPr>
-          <w:b/>
-          <w:sz w:val="24"/>
+          <w:lang w:val="en-IN"/>
         </w:rPr>
         <w:t xml:space="preserve">Bachelor </w:t>
       </w:r>
       <w:r>
         <w:rPr>
           <w:b/>
-          <w:sz w:val="24"/>
+          <w:bCs/>
+          <w:lang w:val="en-IN"/>
         </w:rPr>
         <w:t xml:space="preserve">of Science in </w:t>
       </w:r>
       <w:r>
         <w:rPr>
           <w:b/>
-          <w:sz w:val="24"/>
+          <w:bCs/>
+          <w:lang w:val="en-IN"/>
         </w:rPr>
         <w:t>Z</w:t>
       </w:r>
       <w:r>
         <w:rPr>
           <w:b/>
-          <w:sz w:val="24"/>
+          <w:bCs/>
+          <w:lang w:val="en-IN"/>
         </w:rPr>
         <w:t>oology</w:t>
       </w:r>
       <w:r>
         <w:rPr>
           <w:b/>
-          <w:sz w:val="24"/>
+          <w:bCs/>
+          <w:lang w:val="en-IN"/>
         </w:rPr>
         <w:t xml:space="preserve"> </w:t>
       </w:r>
       <w:r>
         <w:rPr>
           <w:b/>
-          <w:sz w:val="24"/>
+          <w:bCs/>
+          <w:lang w:val="en-IN"/>
         </w:rPr>
         <w:t>Honors</w:t>
       </w:r>
@@ -1868,58 +1664,11 @@
     </w:p>
     <w:p>
       <w:pPr>
-        <w:pStyle w:val="BodyText"/>
-        <w:spacing w:before="74" w:line="237" w:lineRule="auto"/>
-        <w:ind w:left="2955" w:right="357"/>
-        <w:rPr>
-          <w:b/>
-        </w:rPr>
-      </w:pPr>
-    </w:p>
-    <w:p>
-      <w:pPr>
-        <w:pStyle w:val="BodyText"/>
-        <w:spacing w:before="74" w:line="237" w:lineRule="auto"/>
-        <w:ind w:left="2955" w:right="357"/>
-      </w:pPr>
-    </w:p>
-    <w:p>
-      <w:pPr>
-        <w:pStyle w:val="BodyText"/>
-        <w:spacing w:before="74" w:line="237" w:lineRule="auto"/>
-        <w:ind w:left="2955" w:right="357"/>
-      </w:pPr>
-    </w:p>
-    <w:p>
-      <w:pPr>
-        <w:pStyle w:val="BodyText"/>
-        <w:spacing w:before="74" w:line="237" w:lineRule="auto"/>
-        <w:ind w:left="2955" w:right="357"/>
-      </w:pPr>
-    </w:p>
-    <w:p>
-      <w:pPr>
-        <w:pStyle w:val="BodyText"/>
-        <w:spacing w:before="74" w:line="237" w:lineRule="auto"/>
-        <w:ind w:left="2955" w:right="357"/>
-      </w:pPr>
-    </w:p>
-    <w:p>
-      <w:pPr>
-        <w:pStyle w:val="BodyText"/>
-        <w:spacing w:before="74" w:line="237" w:lineRule="auto"/>
-        <w:ind w:right="357"/>
-        <w:rPr>
-          <w:b/>
-        </w:rPr>
-      </w:pPr>
-    </w:p>
-    <w:p>
-      <w:pPr>
         <w:pStyle w:val="Heading1"/>
         <w:tabs>
           <w:tab w:val="left" w:pos="8708"/>
         </w:tabs>
+        <w:ind w:left="0"/>
         <w:rPr>
           <w:u w:val="none"/>
         </w:rPr>
@@ -1928,13 +1677,502 @@
         <w:rPr>
           <w:u w:val="thick" w:color="404040"/>
         </w:rPr>
+        <w:t>Projects</w:t>
+      </w:r>
+      <w:r>
+        <w:rPr>
+          <w:u w:val="thick" w:color="404040"/>
+        </w:rPr>
+        <w:tab/>
+      </w:r>
+    </w:p>
+    <w:p>
+      <w:pPr>
+        <w:pStyle w:val="BodyText"/>
+        <w:spacing w:before="74" w:line="237" w:lineRule="auto"/>
+        <w:ind w:left="360" w:right="357"/>
+      </w:pPr>
+    </w:p>
+    <w:p>
+      <w:pPr>
+        <w:pStyle w:val="BodyText"/>
+        <w:numPr>
+          <w:ilvl w:val="0"/>
+          <w:numId w:val="6"/>
+        </w:numPr>
+        <w:spacing w:before="74" w:line="237" w:lineRule="auto"/>
+        <w:ind w:right="357"/>
+      </w:pPr>
+      <w:r>
+        <w:rPr>
+          <w:b/>
+          <w:bCs/>
+        </w:rPr>
+        <w:t>Developmental control genes (CRISPR)</w:t>
+      </w:r>
+    </w:p>
+    <w:p>
+      <w:pPr>
+        <w:pStyle w:val="BodyText"/>
+        <w:spacing w:before="74" w:line="237" w:lineRule="auto"/>
+        <w:ind w:right="357"/>
+      </w:pPr>
+      <w:r>
+        <w:t xml:space="preserve">      </w:t>
+      </w:r>
+      <w:r>
+        <w:t xml:space="preserve">Friedrich Schiller University, Jena, Germany. </w:t>
+      </w:r>
+    </w:p>
+    <w:p>
+      <w:pPr>
+        <w:pStyle w:val="BodyText"/>
+        <w:numPr>
+          <w:ilvl w:val="0"/>
+          <w:numId w:val="8"/>
+        </w:numPr>
+        <w:spacing w:before="74" w:line="237" w:lineRule="auto"/>
+        <w:ind w:right="357"/>
+      </w:pPr>
+      <w:r>
+        <w:t xml:space="preserve">Knockout of AGAMOUS gene in Arabidopsis thaliana using CRISPR-Cas9 to observe phenotypic and genotypic expressions associated with the gene. </w:t>
+      </w:r>
+    </w:p>
+    <w:p>
+      <w:pPr>
+        <w:pStyle w:val="BodyText"/>
+        <w:numPr>
+          <w:ilvl w:val="0"/>
+          <w:numId w:val="6"/>
+        </w:numPr>
+        <w:spacing w:before="74" w:line="237" w:lineRule="auto"/>
+        <w:ind w:right="357"/>
+      </w:pPr>
+      <w:r>
+        <w:rPr>
+          <w:b/>
+          <w:bCs/>
+        </w:rPr>
+        <w:t>Function of The Wilms tumor suppressor gene Wt1a</w:t>
+      </w:r>
+      <w:r>
+        <w:t xml:space="preserve"> </w:t>
+      </w:r>
+    </w:p>
+    <w:p>
+      <w:pPr>
+        <w:pStyle w:val="BodyText"/>
+        <w:spacing w:before="74" w:line="237" w:lineRule="auto"/>
+        <w:ind w:right="357"/>
+      </w:pPr>
+      <w:r>
+        <w:t xml:space="preserve">      </w:t>
+      </w:r>
+      <w:r>
+        <w:t xml:space="preserve">Friedrich Schiller University, Jena, Germany. </w:t>
+      </w:r>
+    </w:p>
+    <w:p>
+      <w:pPr>
+        <w:pStyle w:val="BodyText"/>
+        <w:numPr>
+          <w:ilvl w:val="0"/>
+          <w:numId w:val="7"/>
+        </w:numPr>
+        <w:spacing w:before="74" w:line="237" w:lineRule="auto"/>
+        <w:ind w:right="357"/>
+      </w:pPr>
+      <w:r>
+        <w:t xml:space="preserve">Detection of a 5-base pair mutation within exon 1 of the WT1 gene in Zebrafish larvae </w:t>
+      </w:r>
+      <w:r>
+        <w:lastRenderedPageBreak/>
+        <w:t>(specifically, the 3-day-old post-fertilization [</w:t>
+      </w:r>
+      <w:proofErr w:type="spellStart"/>
+      <w:r>
+        <w:t>dpf</w:t>
+      </w:r>
+      <w:proofErr w:type="spellEnd"/>
+      <w:r>
+        <w:t xml:space="preserve">] wt1a ex1_del5 variant) utilizing the High-Resolution Melt Analysis (HRMA) genotyping technique </w:t>
+      </w:r>
+    </w:p>
+    <w:p>
+      <w:pPr>
+        <w:pStyle w:val="BodyText"/>
+        <w:numPr>
+          <w:ilvl w:val="0"/>
+          <w:numId w:val="7"/>
+        </w:numPr>
+        <w:spacing w:before="74" w:line="237" w:lineRule="auto"/>
+        <w:ind w:right="357"/>
+      </w:pPr>
+      <w:r>
+        <w:t xml:space="preserve">Employing PTU </w:t>
+      </w:r>
+      <w:r>
+        <w:t>t</w:t>
+      </w:r>
+      <w:r>
+        <w:t xml:space="preserve">reatment for </w:t>
+      </w:r>
+      <w:r>
+        <w:t>e</w:t>
+      </w:r>
+      <w:r>
+        <w:t xml:space="preserve">mbryo </w:t>
+      </w:r>
+      <w:r>
+        <w:t>t</w:t>
+      </w:r>
+      <w:r>
+        <w:t xml:space="preserve">ransparency, </w:t>
+      </w:r>
+      <w:r>
+        <w:t>expertly</w:t>
+      </w:r>
+      <w:r>
+        <w:t xml:space="preserve"> </w:t>
+      </w:r>
+      <w:r>
+        <w:t>s</w:t>
+      </w:r>
+      <w:r>
+        <w:t xml:space="preserve">orting and </w:t>
+      </w:r>
+      <w:r>
+        <w:t>e</w:t>
+      </w:r>
+      <w:r>
+        <w:t xml:space="preserve">mbedding </w:t>
+      </w:r>
+      <w:r>
+        <w:t>l</w:t>
+      </w:r>
+      <w:r>
+        <w:t xml:space="preserve">arvae in </w:t>
+      </w:r>
+      <w:r>
+        <w:t>a</w:t>
+      </w:r>
+      <w:r>
+        <w:t xml:space="preserve">garose for </w:t>
+      </w:r>
+      <w:r>
+        <w:t>i</w:t>
+      </w:r>
+      <w:r>
+        <w:t xml:space="preserve">ntricate </w:t>
+      </w:r>
+      <w:r>
+        <w:t>b</w:t>
+      </w:r>
+      <w:r>
+        <w:t xml:space="preserve">rain </w:t>
+      </w:r>
+      <w:r>
+        <w:t>v</w:t>
+      </w:r>
+      <w:r>
+        <w:t xml:space="preserve">entricular </w:t>
+      </w:r>
+      <w:r>
+        <w:t>injections and</w:t>
+      </w:r>
+      <w:r>
+        <w:t xml:space="preserve"> </w:t>
+      </w:r>
+      <w:r>
+        <w:t>a</w:t>
+      </w:r>
+      <w:r>
+        <w:t xml:space="preserve">dvancing </w:t>
+      </w:r>
+      <w:r>
+        <w:t>r</w:t>
+      </w:r>
+      <w:r>
+        <w:t>esearch</w:t>
+      </w:r>
+      <w:r>
+        <w:t xml:space="preserve"> t</w:t>
+      </w:r>
+      <w:r>
+        <w:t xml:space="preserve">hrough </w:t>
+      </w:r>
+      <w:r>
+        <w:t>t</w:t>
+      </w:r>
+      <w:r>
+        <w:t>hree-</w:t>
+      </w:r>
+      <w:r>
+        <w:t>d</w:t>
+      </w:r>
+      <w:r>
+        <w:t xml:space="preserve">imensional </w:t>
+      </w:r>
+      <w:r>
+        <w:t>v</w:t>
+      </w:r>
+      <w:r>
+        <w:t xml:space="preserve">isualization with </w:t>
+      </w:r>
+      <w:r>
+        <w:t>l</w:t>
+      </w:r>
+      <w:r>
+        <w:t xml:space="preserve">ight </w:t>
+      </w:r>
+      <w:r>
+        <w:t>s</w:t>
+      </w:r>
+      <w:r>
+        <w:t xml:space="preserve">heet </w:t>
+      </w:r>
+      <w:r>
+        <w:t>m</w:t>
+      </w:r>
+      <w:r>
+        <w:t xml:space="preserve">icroscopy. </w:t>
+      </w:r>
+    </w:p>
+    <w:p>
+      <w:pPr>
+        <w:pStyle w:val="BodyText"/>
+        <w:numPr>
+          <w:ilvl w:val="0"/>
+          <w:numId w:val="6"/>
+        </w:numPr>
+        <w:spacing w:before="74" w:line="237" w:lineRule="auto"/>
+        <w:ind w:right="357"/>
+      </w:pPr>
+      <w:r>
+        <w:rPr>
+          <w:b/>
+          <w:bCs/>
+        </w:rPr>
+        <w:t>Genetic Manipulation and Functional Characterization</w:t>
+      </w:r>
+      <w:r>
+        <w:rPr>
+          <w:b/>
+          <w:bCs/>
+        </w:rPr>
+        <w:t xml:space="preserve"> of</w:t>
+      </w:r>
+      <w:r>
+        <w:t xml:space="preserve"> </w:t>
+      </w:r>
+      <w:r>
+        <w:rPr>
+          <w:b/>
+          <w:bCs/>
+        </w:rPr>
+        <w:t>Virulence Gene</w:t>
+      </w:r>
+      <w:r>
+        <w:t xml:space="preserve">  </w:t>
+      </w:r>
+    </w:p>
+    <w:p>
+      <w:pPr>
+        <w:pStyle w:val="BodyText"/>
+        <w:spacing w:before="74" w:line="237" w:lineRule="auto"/>
+        <w:ind w:left="360" w:right="357"/>
+      </w:pPr>
+      <w:r>
+        <w:t>Matthias Schleiden Institute Jena, Germany</w:t>
+      </w:r>
+    </w:p>
+    <w:p>
+      <w:pPr>
+        <w:pStyle w:val="BodyText"/>
+        <w:numPr>
+          <w:ilvl w:val="0"/>
+          <w:numId w:val="9"/>
+        </w:numPr>
+        <w:spacing w:before="74" w:line="237" w:lineRule="auto"/>
+        <w:ind w:right="357"/>
+      </w:pPr>
+      <w:r>
+        <w:t>Knockout confirmation</w:t>
+      </w:r>
+      <w:r>
+        <w:t xml:space="preserve"> in </w:t>
+      </w:r>
+      <w:proofErr w:type="spellStart"/>
+      <w:r>
+        <w:t>Sporisorium</w:t>
+      </w:r>
+      <w:proofErr w:type="spellEnd"/>
+      <w:r>
+        <w:t xml:space="preserve"> </w:t>
+      </w:r>
+      <w:proofErr w:type="spellStart"/>
+      <w:r>
+        <w:t>reilianum</w:t>
+      </w:r>
+      <w:proofErr w:type="spellEnd"/>
+      <w:r>
+        <w:t xml:space="preserve"> </w:t>
+      </w:r>
+      <w:proofErr w:type="spellStart"/>
+      <w:r>
+        <w:t>f.sp</w:t>
+      </w:r>
+      <w:proofErr w:type="spellEnd"/>
+      <w:r>
+        <w:t xml:space="preserve">. </w:t>
+      </w:r>
+      <w:proofErr w:type="spellStart"/>
+      <w:r>
+        <w:t>reilianum</w:t>
+      </w:r>
+      <w:proofErr w:type="spellEnd"/>
+      <w:r>
+        <w:t xml:space="preserve"> through </w:t>
+      </w:r>
+      <w:r>
+        <w:t>s</w:t>
+      </w:r>
+      <w:r>
+        <w:t xml:space="preserve">outhern </w:t>
+      </w:r>
+      <w:r>
+        <w:t>b</w:t>
+      </w:r>
+      <w:r>
+        <w:t>lot</w:t>
+      </w:r>
+      <w:r>
+        <w:t>.</w:t>
+      </w:r>
+    </w:p>
+    <w:p>
+      <w:pPr>
+        <w:pStyle w:val="BodyText"/>
+        <w:numPr>
+          <w:ilvl w:val="0"/>
+          <w:numId w:val="9"/>
+        </w:numPr>
+        <w:spacing w:before="74" w:line="237" w:lineRule="auto"/>
+        <w:ind w:right="357"/>
+      </w:pPr>
+      <w:r>
+        <w:t xml:space="preserve">Assessing </w:t>
+      </w:r>
+      <w:r>
+        <w:t>e</w:t>
+      </w:r>
+      <w:r>
+        <w:t xml:space="preserve">ukaryotic </w:t>
+      </w:r>
+      <w:r>
+        <w:t>s</w:t>
+      </w:r>
+      <w:r>
+        <w:t xml:space="preserve">ignal </w:t>
+      </w:r>
+      <w:r>
+        <w:t>p</w:t>
+      </w:r>
+      <w:r>
+        <w:t xml:space="preserve">eptide </w:t>
+      </w:r>
+      <w:r>
+        <w:t>f</w:t>
+      </w:r>
+      <w:r>
+        <w:t xml:space="preserve">unctionality via </w:t>
+      </w:r>
+      <w:r>
+        <w:t>y</w:t>
+      </w:r>
+      <w:r>
+        <w:t xml:space="preserve">east </w:t>
+      </w:r>
+      <w:r>
+        <w:t>s</w:t>
+      </w:r>
+      <w:r>
+        <w:t xml:space="preserve">ecretion </w:t>
+      </w:r>
+      <w:r>
+        <w:t>t</w:t>
+      </w:r>
+      <w:r>
+        <w:t xml:space="preserve">rap </w:t>
+      </w:r>
+      <w:r>
+        <w:t>a</w:t>
+      </w:r>
+      <w:r>
+        <w:t>ssay.</w:t>
+      </w:r>
+    </w:p>
+    <w:p>
+      <w:pPr>
+        <w:pStyle w:val="Heading1"/>
+        <w:tabs>
+          <w:tab w:val="left" w:pos="9416"/>
+        </w:tabs>
+        <w:spacing w:before="60"/>
+        <w:ind w:left="0"/>
+        <w:rPr>
+          <w:u w:val="none"/>
+        </w:rPr>
+      </w:pPr>
+      <w:r>
+        <w:rPr>
+          <w:u w:val="thick" w:color="404040"/>
+        </w:rPr>
+        <w:t>Skills</w:t>
+      </w:r>
+      <w:r>
+        <w:rPr>
+          <w:u w:val="thick" w:color="404040"/>
+        </w:rPr>
+        <w:t xml:space="preserve"> and Competence</w:t>
+      </w:r>
+      <w:r>
+        <w:rPr>
+          <w:u w:val="thick" w:color="404040"/>
+        </w:rPr>
+        <w:tab/>
+      </w:r>
+      <w:r>
+        <w:rPr>
+          <w:b/>
+          <w:sz w:val="34"/>
+        </w:rPr>
+        <w:t xml:space="preserve"> </w:t>
+      </w:r>
+    </w:p>
+    <w:p>
+      <w:pPr>
+        <w:spacing w:before="1"/>
+        <w:rPr>
+          <w:b/>
+          <w:sz w:val="24"/>
+        </w:rPr>
+      </w:pPr>
+    </w:p>
+    <w:p>
+      <w:pPr>
+        <w:spacing w:before="1"/>
+        <w:rPr>
+          <w:b/>
+          <w:sz w:val="24"/>
+        </w:rPr>
+      </w:pPr>
+      <w:r>
+        <w:rPr>
+          <w:b/>
+          <w:sz w:val="24"/>
+        </w:rPr>
         <w:t>Laboratory Skills</w:t>
-      </w:r>
-      <w:r>
-        <w:rPr>
-          <w:u w:val="thick" w:color="404040"/>
-        </w:rPr>
-        <w:tab/>
       </w:r>
     </w:p>
     <w:p>
@@ -1949,9 +2187,22 @@
           <w:tab w:val="left" w:pos="919"/>
         </w:tabs>
         <w:spacing w:line="268" w:lineRule="exact"/>
-      </w:pPr>
-      <w:r>
-        <w:t xml:space="preserve">Proficient in laboratory safety protocols and data analysis </w:t>
+        <w:jc w:val="both"/>
+      </w:pPr>
+      <w:r>
+        <w:t xml:space="preserve">DNA, RNA, and protein extractions, </w:t>
+      </w:r>
+      <w:r>
+        <w:t>DNA,</w:t>
+      </w:r>
+      <w:r>
+        <w:t xml:space="preserve"> and plasmid isolation, cloning techniques (Gibson assembly, Restriction enzyme-based, PCR cloning), SDS-PAGE, Cell Culture, PCR (RT-qPCR, qPCR), agarose gel electrophoresis, Vector preparation, Southern and Western Blots, Transformation and Transfection, CRISPR/</w:t>
+      </w:r>
+      <w:r>
+        <w:t>cas9</w:t>
+      </w:r>
+      <w:r>
+        <w:t>, vitality assays, work in S1 &amp; S2 areas.</w:t>
       </w:r>
     </w:p>
     <w:p>
@@ -1966,9 +2217,28 @@
           <w:tab w:val="left" w:pos="919"/>
         </w:tabs>
         <w:spacing w:line="268" w:lineRule="exact"/>
-      </w:pPr>
-      <w:r>
-        <w:t>Strong communication and collaboration skills.</w:t>
+        <w:jc w:val="both"/>
+      </w:pPr>
+      <w:r>
+        <w:t>Bioinformatics tools, Antigen-Antibody interactions, ELISA,</w:t>
+      </w:r>
+      <w:r>
+        <w:t xml:space="preserve"> </w:t>
+      </w:r>
+      <w:r>
+        <w:t>FACS, Thin layer chromatography, Column chromatography,</w:t>
+      </w:r>
+      <w:r>
+        <w:t xml:space="preserve"> </w:t>
+      </w:r>
+      <w:r>
+        <w:t xml:space="preserve">Microscopy techniques, next-generation sequencing, </w:t>
+      </w:r>
+      <w:r>
+        <w:t xml:space="preserve">Sanger sequencing, </w:t>
+      </w:r>
+      <w:r>
+        <w:t>and data analyses.</w:t>
       </w:r>
     </w:p>
     <w:p>
@@ -1983,93 +2253,30 @@
           <w:tab w:val="left" w:pos="919"/>
         </w:tabs>
         <w:spacing w:line="268" w:lineRule="exact"/>
-      </w:pPr>
-      <w:r>
-        <w:t xml:space="preserve">Project management and organization </w:t>
-      </w:r>
-    </w:p>
-    <w:p>
-      <w:pPr>
-        <w:pStyle w:val="ListParagraph"/>
-        <w:numPr>
-          <w:ilvl w:val="0"/>
-          <w:numId w:val="1"/>
-        </w:numPr>
+        <w:jc w:val="both"/>
+      </w:pPr>
+      <w:r>
+        <w:t>Proficient in laboratory safety protocols and data analysis</w:t>
+      </w:r>
+    </w:p>
+    <w:p>
+      <w:pPr>
         <w:tabs>
           <w:tab w:val="left" w:pos="918"/>
           <w:tab w:val="left" w:pos="919"/>
         </w:tabs>
         <w:spacing w:line="268" w:lineRule="exact"/>
-      </w:pPr>
-      <w:r>
-        <w:t>Documentation and reporting</w:t>
-      </w:r>
-    </w:p>
-    <w:p>
-      <w:pPr>
-        <w:pStyle w:val="ListParagraph"/>
-        <w:numPr>
-          <w:ilvl w:val="0"/>
-          <w:numId w:val="1"/>
-        </w:numPr>
-        <w:tabs>
-          <w:tab w:val="left" w:pos="918"/>
-          <w:tab w:val="left" w:pos="919"/>
-        </w:tabs>
-        <w:spacing w:line="268" w:lineRule="exact"/>
-      </w:pPr>
-      <w:r>
-        <w:t>Presentation skills</w:t>
-      </w:r>
-    </w:p>
-    <w:p>
-      <w:pPr>
-        <w:pStyle w:val="BodyText"/>
-        <w:spacing w:before="74" w:line="237" w:lineRule="auto"/>
-        <w:ind w:right="357"/>
-      </w:pPr>
-    </w:p>
-    <w:p>
-      <w:pPr>
-        <w:pStyle w:val="BodyText"/>
-        <w:spacing w:before="74" w:line="237" w:lineRule="auto"/>
-        <w:ind w:left="2955" w:right="357"/>
-        <w:rPr>
-          <w:sz w:val="24"/>
-        </w:rPr>
-      </w:pPr>
-    </w:p>
-    <w:p>
-      <w:pPr>
-        <w:pStyle w:val="Heading1"/>
-        <w:tabs>
-          <w:tab w:val="left" w:pos="9416"/>
-        </w:tabs>
-        <w:spacing w:before="60"/>
-        <w:rPr>
-          <w:u w:val="none"/>
-        </w:rPr>
-      </w:pPr>
-      <w:r>
-        <w:rPr>
-          <w:u w:val="thick" w:color="404040"/>
-        </w:rPr>
-        <w:t>Skills</w:t>
-      </w:r>
-      <w:r>
-        <w:rPr>
-          <w:u w:val="thick" w:color="404040"/>
-        </w:rPr>
-        <w:tab/>
-      </w:r>
+        <w:jc w:val="both"/>
+      </w:pPr>
     </w:p>
     <w:p>
       <w:pPr>
         <w:pStyle w:val="Heading2"/>
         <w:spacing w:before="93"/>
-      </w:pPr>
-      <w:r>
-        <w:t>Language:</w:t>
+        <w:ind w:left="0"/>
+      </w:pPr>
+      <w:r>
+        <w:t>Language</w:t>
       </w:r>
     </w:p>
     <w:p>
@@ -2085,7 +2292,7 @@
     <w:tbl>
       <w:tblPr>
         <w:tblW w:w="0" w:type="auto"/>
-        <w:tblInd w:w="176" w:type="dxa"/>
+        <w:tblInd w:w="-22" w:type="dxa"/>
         <w:tblLayout w:type="fixed"/>
         <w:tblCellMar>
           <w:left w:w="0" w:type="dxa"/>
@@ -2128,6 +2335,9 @@
             <w:r>
               <w:t>Basic</w:t>
             </w:r>
+            <w:r>
+              <w:t xml:space="preserve"> (A2)</w:t>
+            </w:r>
           </w:p>
         </w:tc>
       </w:tr>
@@ -2165,18 +2375,8 @@
     </w:tbl>
     <w:p>
       <w:pPr>
-        <w:pStyle w:val="BodyText"/>
-        <w:spacing w:before="4"/>
-        <w:rPr>
-          <w:b/>
-          <w:sz w:val="34"/>
-        </w:rPr>
-      </w:pPr>
-    </w:p>
-    <w:p>
-      <w:pPr>
         <w:spacing w:before="1"/>
-        <w:ind w:left="198"/>
+        <w:ind w:left="-198"/>
         <w:rPr>
           <w:b/>
           <w:sz w:val="24"/>
@@ -2187,14 +2387,37 @@
           <w:b/>
           <w:sz w:val="24"/>
         </w:rPr>
-        <w:t>Software / Tools:</w:t>
+        <w:t xml:space="preserve">  </w:t>
+      </w:r>
+    </w:p>
+    <w:p>
+      <w:pPr>
+        <w:spacing w:before="1"/>
+        <w:ind w:left="-198"/>
+        <w:rPr>
+          <w:b/>
+          <w:sz w:val="24"/>
+        </w:rPr>
+      </w:pPr>
+      <w:r>
+        <w:rPr>
+          <w:b/>
+          <w:sz w:val="24"/>
+        </w:rPr>
+        <w:t xml:space="preserve"> </w:t>
+      </w:r>
+      <w:r>
+        <w:rPr>
+          <w:b/>
+          <w:sz w:val="24"/>
+        </w:rPr>
+        <w:t>Software / Tools</w:t>
       </w:r>
     </w:p>
     <w:tbl>
       <w:tblPr>
         <w:tblStyle w:val="TableGrid"/>
         <w:tblW w:w="0" w:type="auto"/>
-        <w:tblInd w:w="198" w:type="dxa"/>
         <w:tblBorders>
           <w:top w:val="none" w:sz="0" w:space="0" w:color="auto"/>
           <w:left w:val="none" w:sz="0" w:space="0" w:color="auto"/>
@@ -2285,12 +2508,133 @@
     </w:tbl>
     <w:p>
       <w:pPr>
-        <w:pStyle w:val="TableParagraph"/>
-        <w:spacing w:before="0" w:line="247" w:lineRule="exact"/>
-        <w:ind w:left="0"/>
-        <w:rPr>
-          <w:b/>
-          <w:sz w:val="34"/>
+        <w:tabs>
+          <w:tab w:val="left" w:pos="918"/>
+          <w:tab w:val="left" w:pos="919"/>
+        </w:tabs>
+        <w:spacing w:line="268" w:lineRule="exact"/>
+        <w:jc w:val="both"/>
+      </w:pPr>
+    </w:p>
+    <w:p>
+      <w:pPr>
+        <w:pStyle w:val="ListParagraph"/>
+        <w:tabs>
+          <w:tab w:val="left" w:pos="918"/>
+          <w:tab w:val="left" w:pos="919"/>
+        </w:tabs>
+        <w:spacing w:line="268" w:lineRule="exact"/>
+        <w:ind w:left="360" w:firstLine="0"/>
+        <w:jc w:val="both"/>
+      </w:pPr>
+    </w:p>
+    <w:p>
+      <w:pPr>
+        <w:spacing w:before="1"/>
+        <w:rPr>
+          <w:b/>
+          <w:sz w:val="24"/>
+        </w:rPr>
+      </w:pPr>
+      <w:r>
+        <w:rPr>
+          <w:b/>
+          <w:sz w:val="24"/>
+        </w:rPr>
+        <w:t>Soft</w:t>
+      </w:r>
+      <w:r>
+        <w:rPr>
+          <w:b/>
+          <w:sz w:val="24"/>
+        </w:rPr>
+        <w:t xml:space="preserve"> skills</w:t>
+      </w:r>
+    </w:p>
+    <w:p>
+      <w:pPr>
+        <w:pStyle w:val="ListParagraph"/>
+        <w:numPr>
+          <w:ilvl w:val="0"/>
+          <w:numId w:val="1"/>
+        </w:numPr>
+        <w:tabs>
+          <w:tab w:val="left" w:pos="918"/>
+          <w:tab w:val="left" w:pos="919"/>
+        </w:tabs>
+        <w:spacing w:line="268" w:lineRule="exact"/>
+      </w:pPr>
+      <w:r>
+        <w:t>Strong communication and collaboration skills.</w:t>
+      </w:r>
+    </w:p>
+    <w:p>
+      <w:pPr>
+        <w:pStyle w:val="ListParagraph"/>
+        <w:numPr>
+          <w:ilvl w:val="0"/>
+          <w:numId w:val="1"/>
+        </w:numPr>
+        <w:tabs>
+          <w:tab w:val="left" w:pos="918"/>
+          <w:tab w:val="left" w:pos="919"/>
+        </w:tabs>
+        <w:spacing w:line="268" w:lineRule="exact"/>
+      </w:pPr>
+      <w:r>
+        <w:t xml:space="preserve">Project management and organization </w:t>
+      </w:r>
+    </w:p>
+    <w:p>
+      <w:pPr>
+        <w:pStyle w:val="ListParagraph"/>
+        <w:numPr>
+          <w:ilvl w:val="0"/>
+          <w:numId w:val="1"/>
+        </w:numPr>
+        <w:tabs>
+          <w:tab w:val="left" w:pos="918"/>
+          <w:tab w:val="left" w:pos="919"/>
+        </w:tabs>
+        <w:spacing w:line="268" w:lineRule="exact"/>
+      </w:pPr>
+      <w:r>
+        <w:t>Documentation and reporting</w:t>
+      </w:r>
+    </w:p>
+    <w:p>
+      <w:pPr>
+        <w:pStyle w:val="ListParagraph"/>
+        <w:numPr>
+          <w:ilvl w:val="0"/>
+          <w:numId w:val="1"/>
+        </w:numPr>
+        <w:tabs>
+          <w:tab w:val="left" w:pos="918"/>
+          <w:tab w:val="left" w:pos="919"/>
+        </w:tabs>
+        <w:spacing w:line="268" w:lineRule="exact"/>
+      </w:pPr>
+      <w:r>
+        <w:t>Presentation skills</w:t>
+      </w:r>
+    </w:p>
+    <w:p>
+      <w:pPr>
+        <w:tabs>
+          <w:tab w:val="left" w:pos="918"/>
+          <w:tab w:val="left" w:pos="919"/>
+        </w:tabs>
+        <w:spacing w:line="268" w:lineRule="exact"/>
+        <w:jc w:val="both"/>
+      </w:pPr>
+    </w:p>
+    <w:p>
+      <w:pPr>
+        <w:spacing w:before="1"/>
+        <w:rPr>
+          <w:b/>
+          <w:sz w:val="24"/>
         </w:rPr>
       </w:pPr>
     </w:p>
@@ -2299,7 +2643,6 @@
         <w:tabs>
           <w:tab w:val="left" w:pos="9416"/>
         </w:tabs>
-        <w:ind w:left="198"/>
         <w:rPr>
           <w:sz w:val="36"/>
         </w:rPr>
@@ -2445,70 +2788,6 @@
         </w:rPr>
         <w:t xml:space="preserve">   </w:t>
       </w:r>
-      <w:r>
-        <w:rPr>
-          <w:noProof/>
-          <w:sz w:val="25"/>
-        </w:rPr>
-        <w:drawing>
-          <wp:inline distT="0" distB="0" distL="0" distR="0" wp14:anchorId="42B565C5" wp14:editId="29448997">
-            <wp:extent cx="1232811" cy="651332"/>
-            <wp:effectExtent l="38100" t="0" r="24765" b="15875"/>
-            <wp:docPr id="101889825" name="Picture 2" descr="A close up of a signature&#10;&#10;Description automatically generated"/>
-            <wp:cNvGraphicFramePr>
-              <a:graphicFrameLocks xmlns:a="http://schemas.openxmlformats.org/drawingml/2006/main" noChangeAspect="1"/>
-            </wp:cNvGraphicFramePr>
-            <a:graphic xmlns:a="http://schemas.openxmlformats.org/drawingml/2006/main">
-              <a:graphicData uri="http://schemas.openxmlformats.org/drawingml/2006/picture">
-                <pic:pic xmlns:pic="http://schemas.openxmlformats.org/drawingml/2006/picture">
-                  <pic:nvPicPr>
-                    <pic:cNvPr id="101889825" name="Picture 2" descr="A close up of a signature&#10;&#10;Description automatically generated"/>
-                    <pic:cNvPicPr/>
-                  </pic:nvPicPr>
-                  <pic:blipFill>
-                    <a:blip r:embed="rId9" cstate="print">
-                      <a:alphaModFix/>
-                      <a:biLevel thresh="50000"/>
-                      <a:extLst>
-                        <a:ext uri="{28A0092B-C50C-407E-A947-70E740481C1C}">
-                          <a14:useLocalDpi xmlns:a14="http://schemas.microsoft.com/office/drawing/2010/main" val="0"/>
-                        </a:ext>
-                      </a:extLst>
-                    </a:blip>
-                    <a:stretch>
-                      <a:fillRect/>
-                    </a:stretch>
-                  </pic:blipFill>
-                  <pic:spPr>
-                    <a:xfrm>
-                      <a:off x="0" y="0"/>
-                      <a:ext cx="1266603" cy="669186"/>
-                    </a:xfrm>
-                    <a:prstGeom prst="rect">
-                      <a:avLst/>
-                    </a:prstGeom>
-                    <a:pattFill prst="pct5">
-                      <a:fgClr>
-                        <a:schemeClr val="bg2"/>
-                      </a:fgClr>
-                      <a:bgClr>
-                        <a:schemeClr val="bg1"/>
-                      </a:bgClr>
-                    </a:pattFill>
-                    <a:effectLst>
-                      <a:outerShdw blurRad="50800" dist="50800" dir="5400000" algn="ctr" rotWithShape="0">
-                        <a:schemeClr val="bg1">
-                          <a:alpha val="0"/>
-                        </a:schemeClr>
-                      </a:outerShdw>
-                    </a:effectLst>
-                  </pic:spPr>
-                </pic:pic>
-              </a:graphicData>
-            </a:graphic>
-          </wp:inline>
-        </w:drawing>
-      </w:r>
     </w:p>
     <w:p>
       <w:pPr>
@@ -2528,13 +2807,6 @@
           <w:sz w:val="24"/>
         </w:rPr>
         <w:t xml:space="preserve">   </w:t>
-      </w:r>
-      <w:r>
-        <w:rPr>
-          <w:b/>
-          <w:sz w:val="24"/>
-        </w:rPr>
-        <w:t>Bhawna Bhawna</w:t>
       </w:r>
       <w:r>
         <w:rPr>
@@ -2577,7 +2849,7 @@
       <w:lvlText w:val=""/>
       <w:lvlJc w:val="left"/>
       <w:pPr>
-        <w:ind w:left="918" w:hanging="360"/>
+        <w:ind w:left="360" w:hanging="360"/>
       </w:pPr>
       <w:rPr>
         <w:rFonts w:ascii="Symbol" w:eastAsia="Symbol" w:hAnsi="Symbol" w:cs="Symbol" w:hint="default"/>
@@ -2593,7 +2865,7 @@
       <w:lvlText w:val=""/>
       <w:lvlJc w:val="left"/>
       <w:pPr>
-        <w:ind w:left="1638" w:hanging="360"/>
+        <w:ind w:left="1080" w:hanging="360"/>
       </w:pPr>
       <w:rPr>
         <w:rFonts w:hint="default"/>
@@ -2606,7 +2878,7 @@
       <w:lvlText w:val="•"/>
       <w:lvlJc w:val="left"/>
       <w:pPr>
-        <w:ind w:left="2516" w:hanging="360"/>
+        <w:ind w:left="1958" w:hanging="360"/>
       </w:pPr>
       <w:rPr>
         <w:rFonts w:hint="default"/>
@@ -2618,7 +2890,7 @@
       <w:lvlText w:val="•"/>
       <w:lvlJc w:val="left"/>
       <w:pPr>
-        <w:ind w:left="3392" w:hanging="360"/>
+        <w:ind w:left="2834" w:hanging="360"/>
       </w:pPr>
       <w:rPr>
         <w:rFonts w:hint="default"/>
@@ -2630,7 +2902,7 @@
       <w:lvlText w:val="•"/>
       <w:lvlJc w:val="left"/>
       <w:pPr>
-        <w:ind w:left="4268" w:hanging="360"/>
+        <w:ind w:left="3710" w:hanging="360"/>
       </w:pPr>
       <w:rPr>
         <w:rFonts w:hint="default"/>
@@ -2642,7 +2914,7 @@
       <w:lvlText w:val="•"/>
       <w:lvlJc w:val="left"/>
       <w:pPr>
-        <w:ind w:left="5145" w:hanging="360"/>
+        <w:ind w:left="4587" w:hanging="360"/>
       </w:pPr>
       <w:rPr>
         <w:rFonts w:hint="default"/>
@@ -2654,7 +2926,7 @@
       <w:lvlText w:val="•"/>
       <w:lvlJc w:val="left"/>
       <w:pPr>
-        <w:ind w:left="6021" w:hanging="360"/>
+        <w:ind w:left="5463" w:hanging="360"/>
       </w:pPr>
       <w:rPr>
         <w:rFonts w:hint="default"/>
@@ -2666,7 +2938,7 @@
       <w:lvlText w:val="•"/>
       <w:lvlJc w:val="left"/>
       <w:pPr>
-        <w:ind w:left="6897" w:hanging="360"/>
+        <w:ind w:left="6339" w:hanging="360"/>
       </w:pPr>
       <w:rPr>
         <w:rFonts w:hint="default"/>
@@ -2678,7 +2950,7 @@
       <w:lvlText w:val="•"/>
       <w:lvlJc w:val="left"/>
       <w:pPr>
-        <w:ind w:left="7773" w:hanging="360"/>
+        <w:ind w:left="7215" w:hanging="360"/>
       </w:pPr>
       <w:rPr>
         <w:rFonts w:hint="default"/>
@@ -2687,6 +2959,209 @@
     </w:lvl>
   </w:abstractNum>
   <w:abstractNum w:abstractNumId="1" w15:restartNumberingAfterBreak="0">
+    <w:nsid w:val="197F65C2"/>
+    <w:multiLevelType w:val="hybridMultilevel"/>
+    <w:tmpl w:val="1526BC48"/>
+    <w:lvl w:ilvl="0" w:tplc="04070001">
+      <w:start w:val="1"/>
+      <w:numFmt w:val="bullet"/>
+      <w:lvlText w:val=""/>
+      <w:lvlJc w:val="left"/>
+      <w:pPr>
+        <w:ind w:left="720" w:hanging="360"/>
+      </w:pPr>
+      <w:rPr>
+        <w:rFonts w:ascii="Symbol" w:hAnsi="Symbol" w:hint="default"/>
+      </w:rPr>
+    </w:lvl>
+    <w:lvl w:ilvl="1" w:tplc="04070003" w:tentative="1">
+      <w:start w:val="1"/>
+      <w:numFmt w:val="bullet"/>
+      <w:lvlText w:val="o"/>
+      <w:lvlJc w:val="left"/>
+      <w:pPr>
+        <w:ind w:left="1440" w:hanging="360"/>
+      </w:pPr>
+      <w:rPr>
+        <w:rFonts w:ascii="Courier New" w:hAnsi="Courier New" w:cs="Courier New" w:hint="default"/>
+      </w:rPr>
+    </w:lvl>
+    <w:lvl w:ilvl="2" w:tplc="04070005" w:tentative="1">
+      <w:start w:val="1"/>
+      <w:numFmt w:val="bullet"/>
+      <w:lvlText w:val=""/>
+      <w:lvlJc w:val="left"/>
+      <w:pPr>
+        <w:ind w:left="2160" w:hanging="360"/>
+      </w:pPr>
+      <w:rPr>
+        <w:rFonts w:ascii="Wingdings" w:hAnsi="Wingdings" w:hint="default"/>
+      </w:rPr>
+    </w:lvl>
+    <w:lvl w:ilvl="3" w:tplc="04070001" w:tentative="1">
+      <w:start w:val="1"/>
+      <w:numFmt w:val="bullet"/>
+      <w:lvlText w:val=""/>
+      <w:lvlJc w:val="left"/>
+      <w:pPr>
+        <w:ind w:left="2880" w:hanging="360"/>
+      </w:pPr>
+      <w:rPr>
+        <w:rFonts w:ascii="Symbol" w:hAnsi="Symbol" w:hint="default"/>
+      </w:rPr>
+    </w:lvl>
+    <w:lvl w:ilvl="4" w:tplc="04070003" w:tentative="1">
+      <w:start w:val="1"/>
+      <w:numFmt w:val="bullet"/>
+      <w:lvlText w:val="o"/>
+      <w:lvlJc w:val="left"/>
+      <w:pPr>
+        <w:ind w:left="3600" w:hanging="360"/>
+      </w:pPr>
+      <w:rPr>
+        <w:rFonts w:ascii="Courier New" w:hAnsi="Courier New" w:cs="Courier New" w:hint="default"/>
+      </w:rPr>
+    </w:lvl>
+    <w:lvl w:ilvl="5" w:tplc="04070005" w:tentative="1">
+      <w:start w:val="1"/>
+      <w:numFmt w:val="bullet"/>
+      <w:lvlText w:val=""/>
+      <w:lvlJc w:val="left"/>
+      <w:pPr>
+        <w:ind w:left="4320" w:hanging="360"/>
+      </w:pPr>
+      <w:rPr>
+        <w:rFonts w:ascii="Wingdings" w:hAnsi="Wingdings" w:hint="default"/>
+      </w:rPr>
+    </w:lvl>
+    <w:lvl w:ilvl="6" w:tplc="04070001" w:tentative="1">
+      <w:start w:val="1"/>
+      <w:numFmt w:val="bullet"/>
+      <w:lvlText w:val=""/>
+      <w:lvlJc w:val="left"/>
+      <w:pPr>
+        <w:ind w:left="5040" w:hanging="360"/>
+      </w:pPr>
+      <w:rPr>
+        <w:rFonts w:ascii="Symbol" w:hAnsi="Symbol" w:hint="default"/>
+      </w:rPr>
+    </w:lvl>
+    <w:lvl w:ilvl="7" w:tplc="04070003" w:tentative="1">
+      <w:start w:val="1"/>
+      <w:numFmt w:val="bullet"/>
+      <w:lvlText w:val="o"/>
+      <w:lvlJc w:val="left"/>
+      <w:pPr>
+        <w:ind w:left="5760" w:hanging="360"/>
+      </w:pPr>
+      <w:rPr>
+        <w:rFonts w:ascii="Courier New" w:hAnsi="Courier New" w:cs="Courier New" w:hint="default"/>
+      </w:rPr>
+    </w:lvl>
+    <w:lvl w:ilvl="8" w:tplc="04070005" w:tentative="1">
+      <w:start w:val="1"/>
+      <w:numFmt w:val="bullet"/>
+      <w:lvlText w:val=""/>
+      <w:lvlJc w:val="left"/>
+      <w:pPr>
+        <w:ind w:left="6480" w:hanging="360"/>
+      </w:pPr>
+      <w:rPr>
+        <w:rFonts w:ascii="Wingdings" w:hAnsi="Wingdings" w:hint="default"/>
+      </w:rPr>
+    </w:lvl>
+  </w:abstractNum>
+  <w:abstractNum w:abstractNumId="2" w15:restartNumberingAfterBreak="0">
+    <w:nsid w:val="1D225FB4"/>
+    <w:multiLevelType w:val="hybridMultilevel"/>
+    <w:tmpl w:val="E8B4EC28"/>
+    <w:lvl w:ilvl="0" w:tplc="486EF4E8">
+      <w:start w:val="1"/>
+      <w:numFmt w:val="decimal"/>
+      <w:lvlText w:val="%1."/>
+      <w:lvlJc w:val="left"/>
+      <w:pPr>
+        <w:ind w:left="360" w:hanging="360"/>
+      </w:pPr>
+      <w:rPr>
+        <w:b/>
+        <w:bCs/>
+      </w:rPr>
+    </w:lvl>
+    <w:lvl w:ilvl="1" w:tplc="04070019" w:tentative="1">
+      <w:start w:val="1"/>
+      <w:numFmt w:val="lowerLetter"/>
+      <w:lvlText w:val="%2."/>
+      <w:lvlJc w:val="left"/>
+      <w:pPr>
+        <w:ind w:left="1080" w:hanging="360"/>
+      </w:pPr>
+    </w:lvl>
+    <w:lvl w:ilvl="2" w:tplc="0407001B" w:tentative="1">
+      <w:start w:val="1"/>
+      <w:numFmt w:val="lowerRoman"/>
+      <w:lvlText w:val="%3."/>
+      <w:lvlJc w:val="right"/>
+      <w:pPr>
+        <w:ind w:left="1800" w:hanging="180"/>
+      </w:pPr>
+    </w:lvl>
+    <w:lvl w:ilvl="3" w:tplc="0407000F" w:tentative="1">
+      <w:start w:val="1"/>
+      <w:numFmt w:val="decimal"/>
+      <w:lvlText w:val="%4."/>
+      <w:lvlJc w:val="left"/>
+      <w:pPr>
+        <w:ind w:left="2520" w:hanging="360"/>
+      </w:pPr>
+    </w:lvl>
+    <w:lvl w:ilvl="4" w:tplc="04070019" w:tentative="1">
+      <w:start w:val="1"/>
+      <w:numFmt w:val="lowerLetter"/>
+      <w:lvlText w:val="%5."/>
+      <w:lvlJc w:val="left"/>
+      <w:pPr>
+        <w:ind w:left="3240" w:hanging="360"/>
+      </w:pPr>
+    </w:lvl>
+    <w:lvl w:ilvl="5" w:tplc="0407001B" w:tentative="1">
+      <w:start w:val="1"/>
+      <w:numFmt w:val="lowerRoman"/>
+      <w:lvlText w:val="%6."/>
+      <w:lvlJc w:val="right"/>
+      <w:pPr>
+        <w:ind w:left="3960" w:hanging="180"/>
+      </w:pPr>
+    </w:lvl>
+    <w:lvl w:ilvl="6" w:tplc="0407000F" w:tentative="1">
+      <w:start w:val="1"/>
+      <w:numFmt w:val="decimal"/>
+      <w:lvlText w:val="%7."/>
+      <w:lvlJc w:val="left"/>
+      <w:pPr>
+        <w:ind w:left="4680" w:hanging="360"/>
+      </w:pPr>
+    </w:lvl>
+    <w:lvl w:ilvl="7" w:tplc="04070019" w:tentative="1">
+      <w:start w:val="1"/>
+      <w:numFmt w:val="lowerLetter"/>
+      <w:lvlText w:val="%8."/>
+      <w:lvlJc w:val="left"/>
+      <w:pPr>
+        <w:ind w:left="5400" w:hanging="360"/>
+      </w:pPr>
+    </w:lvl>
+    <w:lvl w:ilvl="8" w:tplc="0407001B" w:tentative="1">
+      <w:start w:val="1"/>
+      <w:numFmt w:val="lowerRoman"/>
+      <w:lvlText w:val="%9."/>
+      <w:lvlJc w:val="right"/>
+      <w:pPr>
+        <w:ind w:left="6120" w:hanging="180"/>
+      </w:pPr>
+    </w:lvl>
+  </w:abstractNum>
+  <w:abstractNum w:abstractNumId="3" w15:restartNumberingAfterBreak="0">
     <w:nsid w:val="1F830E93"/>
     <w:multiLevelType w:val="hybridMultilevel"/>
     <w:tmpl w:val="BA1EAF64"/>
@@ -2799,7 +3274,7 @@
       </w:rPr>
     </w:lvl>
   </w:abstractNum>
-  <w:abstractNum w:abstractNumId="2" w15:restartNumberingAfterBreak="0">
+  <w:abstractNum w:abstractNumId="4" w15:restartNumberingAfterBreak="0">
     <w:nsid w:val="2A7C1D12"/>
     <w:multiLevelType w:val="hybridMultilevel"/>
     <w:tmpl w:val="E7400F32"/>
@@ -2912,7 +3387,120 @@
       </w:rPr>
     </w:lvl>
   </w:abstractNum>
-  <w:abstractNum w:abstractNumId="3" w15:restartNumberingAfterBreak="0">
+  <w:abstractNum w:abstractNumId="5" w15:restartNumberingAfterBreak="0">
+    <w:nsid w:val="400D6318"/>
+    <w:multiLevelType w:val="hybridMultilevel"/>
+    <w:tmpl w:val="C6AC466A"/>
+    <w:lvl w:ilvl="0" w:tplc="04070001">
+      <w:start w:val="1"/>
+      <w:numFmt w:val="bullet"/>
+      <w:lvlText w:val=""/>
+      <w:lvlJc w:val="left"/>
+      <w:pPr>
+        <w:ind w:left="720" w:hanging="360"/>
+      </w:pPr>
+      <w:rPr>
+        <w:rFonts w:ascii="Symbol" w:hAnsi="Symbol" w:hint="default"/>
+      </w:rPr>
+    </w:lvl>
+    <w:lvl w:ilvl="1" w:tplc="04070003" w:tentative="1">
+      <w:start w:val="1"/>
+      <w:numFmt w:val="bullet"/>
+      <w:lvlText w:val="o"/>
+      <w:lvlJc w:val="left"/>
+      <w:pPr>
+        <w:ind w:left="1440" w:hanging="360"/>
+      </w:pPr>
+      <w:rPr>
+        <w:rFonts w:ascii="Courier New" w:hAnsi="Courier New" w:cs="Courier New" w:hint="default"/>
+      </w:rPr>
+    </w:lvl>
+    <w:lvl w:ilvl="2" w:tplc="04070005" w:tentative="1">
+      <w:start w:val="1"/>
+      <w:numFmt w:val="bullet"/>
+      <w:lvlText w:val=""/>
+      <w:lvlJc w:val="left"/>
+      <w:pPr>
+        <w:ind w:left="2160" w:hanging="360"/>
+      </w:pPr>
+      <w:rPr>
+        <w:rFonts w:ascii="Wingdings" w:hAnsi="Wingdings" w:hint="default"/>
+      </w:rPr>
+    </w:lvl>
+    <w:lvl w:ilvl="3" w:tplc="04070001" w:tentative="1">
+      <w:start w:val="1"/>
+      <w:numFmt w:val="bullet"/>
+      <w:lvlText w:val=""/>
+      <w:lvlJc w:val="left"/>
+      <w:pPr>
+        <w:ind w:left="2880" w:hanging="360"/>
+      </w:pPr>
+      <w:rPr>
+        <w:rFonts w:ascii="Symbol" w:hAnsi="Symbol" w:hint="default"/>
+      </w:rPr>
+    </w:lvl>
+    <w:lvl w:ilvl="4" w:tplc="04070003" w:tentative="1">
+      <w:start w:val="1"/>
+      <w:numFmt w:val="bullet"/>
+      <w:lvlText w:val="o"/>
+      <w:lvlJc w:val="left"/>
+      <w:pPr>
+        <w:ind w:left="3600" w:hanging="360"/>
+      </w:pPr>
+      <w:rPr>
+        <w:rFonts w:ascii="Courier New" w:hAnsi="Courier New" w:cs="Courier New" w:hint="default"/>
+      </w:rPr>
+    </w:lvl>
+    <w:lvl w:ilvl="5" w:tplc="04070005" w:tentative="1">
+      <w:start w:val="1"/>
+      <w:numFmt w:val="bullet"/>
+      <w:lvlText w:val=""/>
+      <w:lvlJc w:val="left"/>
+      <w:pPr>
+        <w:ind w:left="4320" w:hanging="360"/>
+      </w:pPr>
+      <w:rPr>
+        <w:rFonts w:ascii="Wingdings" w:hAnsi="Wingdings" w:hint="default"/>
+      </w:rPr>
+    </w:lvl>
+    <w:lvl w:ilvl="6" w:tplc="04070001" w:tentative="1">
+      <w:start w:val="1"/>
+      <w:numFmt w:val="bullet"/>
+      <w:lvlText w:val=""/>
+      <w:lvlJc w:val="left"/>
+      <w:pPr>
+        <w:ind w:left="5040" w:hanging="360"/>
+      </w:pPr>
+      <w:rPr>
+        <w:rFonts w:ascii="Symbol" w:hAnsi="Symbol" w:hint="default"/>
+      </w:rPr>
+    </w:lvl>
+    <w:lvl w:ilvl="7" w:tplc="04070003" w:tentative="1">
+      <w:start w:val="1"/>
+      <w:numFmt w:val="bullet"/>
+      <w:lvlText w:val="o"/>
+      <w:lvlJc w:val="left"/>
+      <w:pPr>
+        <w:ind w:left="5760" w:hanging="360"/>
+      </w:pPr>
+      <w:rPr>
+        <w:rFonts w:ascii="Courier New" w:hAnsi="Courier New" w:cs="Courier New" w:hint="default"/>
+      </w:rPr>
+    </w:lvl>
+    <w:lvl w:ilvl="8" w:tplc="04070005" w:tentative="1">
+      <w:start w:val="1"/>
+      <w:numFmt w:val="bullet"/>
+      <w:lvlText w:val=""/>
+      <w:lvlJc w:val="left"/>
+      <w:pPr>
+        <w:ind w:left="6480" w:hanging="360"/>
+      </w:pPr>
+      <w:rPr>
+        <w:rFonts w:ascii="Wingdings" w:hAnsi="Wingdings" w:hint="default"/>
+      </w:rPr>
+    </w:lvl>
+  </w:abstractNum>
+  <w:abstractNum w:abstractNumId="6" w15:restartNumberingAfterBreak="0">
     <w:nsid w:val="4B1A57F9"/>
     <w:multiLevelType w:val="hybridMultilevel"/>
     <w:tmpl w:val="72828446"/>
@@ -3029,7 +3617,120 @@
       </w:rPr>
     </w:lvl>
   </w:abstractNum>
-  <w:abstractNum w:abstractNumId="4" w15:restartNumberingAfterBreak="0">
+  <w:abstractNum w:abstractNumId="7" w15:restartNumberingAfterBreak="0">
+    <w:nsid w:val="5DCC2936"/>
+    <w:multiLevelType w:val="hybridMultilevel"/>
+    <w:tmpl w:val="2188DBF8"/>
+    <w:lvl w:ilvl="0" w:tplc="04070001">
+      <w:start w:val="1"/>
+      <w:numFmt w:val="bullet"/>
+      <w:lvlText w:val=""/>
+      <w:lvlJc w:val="left"/>
+      <w:pPr>
+        <w:ind w:left="720" w:hanging="360"/>
+      </w:pPr>
+      <w:rPr>
+        <w:rFonts w:ascii="Symbol" w:hAnsi="Symbol" w:hint="default"/>
+      </w:rPr>
+    </w:lvl>
+    <w:lvl w:ilvl="1" w:tplc="04070003" w:tentative="1">
+      <w:start w:val="1"/>
+      <w:numFmt w:val="bullet"/>
+      <w:lvlText w:val="o"/>
+      <w:lvlJc w:val="left"/>
+      <w:pPr>
+        <w:ind w:left="1440" w:hanging="360"/>
+      </w:pPr>
+      <w:rPr>
+        <w:rFonts w:ascii="Courier New" w:hAnsi="Courier New" w:cs="Courier New" w:hint="default"/>
+      </w:rPr>
+    </w:lvl>
+    <w:lvl w:ilvl="2" w:tplc="04070005" w:tentative="1">
+      <w:start w:val="1"/>
+      <w:numFmt w:val="bullet"/>
+      <w:lvlText w:val=""/>
+      <w:lvlJc w:val="left"/>
+      <w:pPr>
+        <w:ind w:left="2160" w:hanging="360"/>
+      </w:pPr>
+      <w:rPr>
+        <w:rFonts w:ascii="Wingdings" w:hAnsi="Wingdings" w:hint="default"/>
+      </w:rPr>
+    </w:lvl>
+    <w:lvl w:ilvl="3" w:tplc="04070001" w:tentative="1">
+      <w:start w:val="1"/>
+      <w:numFmt w:val="bullet"/>
+      <w:lvlText w:val=""/>
+      <w:lvlJc w:val="left"/>
+      <w:pPr>
+        <w:ind w:left="2880" w:hanging="360"/>
+      </w:pPr>
+      <w:rPr>
+        <w:rFonts w:ascii="Symbol" w:hAnsi="Symbol" w:hint="default"/>
+      </w:rPr>
+    </w:lvl>
+    <w:lvl w:ilvl="4" w:tplc="04070003" w:tentative="1">
+      <w:start w:val="1"/>
+      <w:numFmt w:val="bullet"/>
+      <w:lvlText w:val="o"/>
+      <w:lvlJc w:val="left"/>
+      <w:pPr>
+        <w:ind w:left="3600" w:hanging="360"/>
+      </w:pPr>
+      <w:rPr>
+        <w:rFonts w:ascii="Courier New" w:hAnsi="Courier New" w:cs="Courier New" w:hint="default"/>
+      </w:rPr>
+    </w:lvl>
+    <w:lvl w:ilvl="5" w:tplc="04070005" w:tentative="1">
+      <w:start w:val="1"/>
+      <w:numFmt w:val="bullet"/>
+      <w:lvlText w:val=""/>
+      <w:lvlJc w:val="left"/>
+      <w:pPr>
+        <w:ind w:left="4320" w:hanging="360"/>
+      </w:pPr>
+      <w:rPr>
+        <w:rFonts w:ascii="Wingdings" w:hAnsi="Wingdings" w:hint="default"/>
+      </w:rPr>
+    </w:lvl>
+    <w:lvl w:ilvl="6" w:tplc="04070001" w:tentative="1">
+      <w:start w:val="1"/>
+      <w:numFmt w:val="bullet"/>
+      <w:lvlText w:val=""/>
+      <w:lvlJc w:val="left"/>
+      <w:pPr>
+        <w:ind w:left="5040" w:hanging="360"/>
+      </w:pPr>
+      <w:rPr>
+        <w:rFonts w:ascii="Symbol" w:hAnsi="Symbol" w:hint="default"/>
+      </w:rPr>
+    </w:lvl>
+    <w:lvl w:ilvl="7" w:tplc="04070003" w:tentative="1">
+      <w:start w:val="1"/>
+      <w:numFmt w:val="bullet"/>
+      <w:lvlText w:val="o"/>
+      <w:lvlJc w:val="left"/>
+      <w:pPr>
+        <w:ind w:left="5760" w:hanging="360"/>
+      </w:pPr>
+      <w:rPr>
+        <w:rFonts w:ascii="Courier New" w:hAnsi="Courier New" w:cs="Courier New" w:hint="default"/>
+      </w:rPr>
+    </w:lvl>
+    <w:lvl w:ilvl="8" w:tplc="04070005" w:tentative="1">
+      <w:start w:val="1"/>
+      <w:numFmt w:val="bullet"/>
+      <w:lvlText w:val=""/>
+      <w:lvlJc w:val="left"/>
+      <w:pPr>
+        <w:ind w:left="6480" w:hanging="360"/>
+      </w:pPr>
+      <w:rPr>
+        <w:rFonts w:ascii="Wingdings" w:hAnsi="Wingdings" w:hint="default"/>
+      </w:rPr>
+    </w:lvl>
+  </w:abstractNum>
+  <w:abstractNum w:abstractNumId="8" w15:restartNumberingAfterBreak="0">
     <w:nsid w:val="74C860B7"/>
     <w:multiLevelType w:val="hybridMultilevel"/>
     <w:tmpl w:val="1F6A8652"/>
@@ -3146,16 +3847,28 @@
     <w:abstractNumId w:val="0"/>
   </w:num>
   <w:num w:numId="2" w16cid:durableId="950476683">
+    <w:abstractNumId w:val="6"/>
+  </w:num>
+  <w:num w:numId="3" w16cid:durableId="1698577615">
     <w:abstractNumId w:val="3"/>
   </w:num>
-  <w:num w:numId="3" w16cid:durableId="1698577615">
+  <w:num w:numId="4" w16cid:durableId="675114482">
+    <w:abstractNumId w:val="4"/>
+  </w:num>
+  <w:num w:numId="5" w16cid:durableId="2068868996">
+    <w:abstractNumId w:val="8"/>
+  </w:num>
+  <w:num w:numId="6" w16cid:durableId="1985546927">
+    <w:abstractNumId w:val="2"/>
+  </w:num>
+  <w:num w:numId="7" w16cid:durableId="38863610">
+    <w:abstractNumId w:val="7"/>
+  </w:num>
+  <w:num w:numId="8" w16cid:durableId="1156728813">
     <w:abstractNumId w:val="1"/>
   </w:num>
-  <w:num w:numId="4" w16cid:durableId="675114482">
-    <w:abstractNumId w:val="2"/>
-  </w:num>
-  <w:num w:numId="5" w16cid:durableId="2068868996">
-    <w:abstractNumId w:val="4"/>
+  <w:num w:numId="9" w16cid:durableId="328678405">
+    <w:abstractNumId w:val="5"/>
   </w:num>
 </w:numbering>
 </file>

--- a/Bhawna_Resume.docx
+++ b/Bhawna_Resume.docx
@@ -465,7 +465,35 @@
                                 <w:color w:val="404040"/>
                                 <w:sz w:val="24"/>
                               </w:rPr>
-                              <w:t>28.01.1997 in India</w:t>
+                              <w:t>2</w:t>
+                            </w:r>
+                            <w:r>
+                              <w:rPr>
+                                <w:color w:val="404040"/>
+                                <w:sz w:val="24"/>
+                              </w:rPr>
+                              <w:t>5</w:t>
+                            </w:r>
+                            <w:r>
+                              <w:rPr>
+                                <w:color w:val="404040"/>
+                                <w:sz w:val="24"/>
+                              </w:rPr>
+                              <w:t>.01.</w:t>
+                            </w:r>
+                            <w:r>
+                              <w:rPr>
+                                <w:color w:val="404040"/>
+                                <w:sz w:val="24"/>
+                              </w:rPr>
+                              <w:t>2000</w:t>
+                            </w:r>
+                            <w:r>
+                              <w:rPr>
+                                <w:color w:val="404040"/>
+                                <w:sz w:val="24"/>
+                              </w:rPr>
+                              <w:t xml:space="preserve"> in India</w:t>
                             </w:r>
                           </w:p>
                           <w:p>
@@ -481,7 +509,14 @@
                                 <w:color w:val="404040"/>
                                 <w:sz w:val="24"/>
                               </w:rPr>
-                              <w:t>+49 15758903343</w:t>
+                              <w:t>+49 1</w:t>
+                            </w:r>
+                            <w:r>
+                              <w:rPr>
+                                <w:color w:val="404040"/>
+                                <w:sz w:val="24"/>
+                              </w:rPr>
+                              <w:t>7616817968</w:t>
                             </w:r>
                           </w:p>
                           <w:p>
@@ -603,7 +638,35 @@
                           <w:color w:val="404040"/>
                           <w:sz w:val="24"/>
                         </w:rPr>
-                        <w:t>28.01.1997 in India</w:t>
+                        <w:t>2</w:t>
+                      </w:r>
+                      <w:r>
+                        <w:rPr>
+                          <w:color w:val="404040"/>
+                          <w:sz w:val="24"/>
+                        </w:rPr>
+                        <w:t>5</w:t>
+                      </w:r>
+                      <w:r>
+                        <w:rPr>
+                          <w:color w:val="404040"/>
+                          <w:sz w:val="24"/>
+                        </w:rPr>
+                        <w:t>.01.</w:t>
+                      </w:r>
+                      <w:r>
+                        <w:rPr>
+                          <w:color w:val="404040"/>
+                          <w:sz w:val="24"/>
+                        </w:rPr>
+                        <w:t>2000</w:t>
+                      </w:r>
+                      <w:r>
+                        <w:rPr>
+                          <w:color w:val="404040"/>
+                          <w:sz w:val="24"/>
+                        </w:rPr>
+                        <w:t xml:space="preserve"> in India</w:t>
                       </w:r>
                     </w:p>
                     <w:p>
@@ -619,7 +682,14 @@
                           <w:color w:val="404040"/>
                           <w:sz w:val="24"/>
                         </w:rPr>
-                        <w:t>+49 15758903343</w:t>
+                        <w:t>+49 1</w:t>
+                      </w:r>
+                      <w:r>
+                        <w:rPr>
+                          <w:color w:val="404040"/>
+                          <w:sz w:val="24"/>
+                        </w:rPr>
+                        <w:t>7616817968</w:t>
                       </w:r>
                     </w:p>
                     <w:p>
@@ -1112,39 +1182,7 @@
         <w:jc w:val="both"/>
       </w:pPr>
       <w:r>
-        <w:t xml:space="preserve">Characterization of the SRS_13901 Effector Protein in </w:t>
-      </w:r>
-      <w:proofErr w:type="spellStart"/>
-      <w:r>
-        <w:t>Sporisorium</w:t>
-      </w:r>
-      <w:proofErr w:type="spellEnd"/>
-      <w:r>
-        <w:t xml:space="preserve"> </w:t>
-      </w:r>
-      <w:proofErr w:type="spellStart"/>
-      <w:r>
-        <w:t>reilianum</w:t>
-      </w:r>
-      <w:proofErr w:type="spellEnd"/>
-      <w:r>
-        <w:t xml:space="preserve"> </w:t>
-      </w:r>
-      <w:proofErr w:type="spellStart"/>
-      <w:r>
-        <w:t>f.sp</w:t>
-      </w:r>
-      <w:proofErr w:type="spellEnd"/>
-      <w:r>
-        <w:t xml:space="preserve">. </w:t>
-      </w:r>
-      <w:proofErr w:type="spellStart"/>
-      <w:r>
-        <w:t>reilianum</w:t>
-      </w:r>
-      <w:proofErr w:type="spellEnd"/>
-      <w:r>
-        <w:t xml:space="preserve">. </w:t>
+        <w:t xml:space="preserve">Characterization of the SRS_13901 Effector Protein in Sporisorium reilianum f.sp. reilianum. </w:t>
       </w:r>
       <w:r>
         <w:t xml:space="preserve">It </w:t>
@@ -1187,35 +1225,9 @@
       <w:r>
         <w:t xml:space="preserve"> the application of yeast two-hybrid technique, to provide innovative insights into the pivotal role of SRS_13901 in the pathogenicity of </w:t>
       </w:r>
-      <w:proofErr w:type="spellStart"/>
-      <w:r>
-        <w:t>Sporisorium</w:t>
-      </w:r>
-      <w:proofErr w:type="spellEnd"/>
-      <w:r>
-        <w:t xml:space="preserve"> </w:t>
-      </w:r>
-      <w:proofErr w:type="spellStart"/>
-      <w:r>
-        <w:t>reilianum</w:t>
-      </w:r>
-      <w:proofErr w:type="spellEnd"/>
-      <w:r>
-        <w:t xml:space="preserve"> </w:t>
-      </w:r>
-      <w:proofErr w:type="spellStart"/>
-      <w:r>
-        <w:t>f.sp</w:t>
-      </w:r>
-      <w:proofErr w:type="spellEnd"/>
-      <w:r>
-        <w:t>. </w:t>
-      </w:r>
-      <w:proofErr w:type="spellStart"/>
-      <w:r>
-        <w:t>reilianum</w:t>
-      </w:r>
-      <w:proofErr w:type="spellEnd"/>
+      <w:r>
+        <w:t>biotrophic smut fungus</w:t>
+      </w:r>
       <w:r>
         <w:t>.</w:t>
       </w:r>
@@ -1787,15 +1799,7 @@
       </w:r>
       <w:r>
         <w:lastRenderedPageBreak/>
-        <w:t>(specifically, the 3-day-old post-fertilization [</w:t>
-      </w:r>
-      <w:proofErr w:type="spellStart"/>
-      <w:r>
-        <w:t>dpf</w:t>
-      </w:r>
-      <w:proofErr w:type="spellEnd"/>
-      <w:r>
-        <w:t xml:space="preserve">] wt1a ex1_del5 variant) utilizing the High-Resolution Melt Analysis (HRMA) genotyping technique </w:t>
+        <w:t xml:space="preserve">(specifically, the 3-day-old post-fertilization [dpf] wt1a ex1_del5 variant) utilizing the High-Resolution Melt Analysis (HRMA) genotyping technique </w:t>
       </w:r>
     </w:p>
     <w:p>
@@ -2000,39 +2004,7 @@
         <w:t>Knockout confirmation</w:t>
       </w:r>
       <w:r>
-        <w:t xml:space="preserve"> in </w:t>
-      </w:r>
-      <w:proofErr w:type="spellStart"/>
-      <w:r>
-        <w:t>Sporisorium</w:t>
-      </w:r>
-      <w:proofErr w:type="spellEnd"/>
-      <w:r>
-        <w:t xml:space="preserve"> </w:t>
-      </w:r>
-      <w:proofErr w:type="spellStart"/>
-      <w:r>
-        <w:t>reilianum</w:t>
-      </w:r>
-      <w:proofErr w:type="spellEnd"/>
-      <w:r>
-        <w:t xml:space="preserve"> </w:t>
-      </w:r>
-      <w:proofErr w:type="spellStart"/>
-      <w:r>
-        <w:t>f.sp</w:t>
-      </w:r>
-      <w:proofErr w:type="spellEnd"/>
-      <w:r>
-        <w:t xml:space="preserve">. </w:t>
-      </w:r>
-      <w:proofErr w:type="spellStart"/>
-      <w:r>
-        <w:t>reilianum</w:t>
-      </w:r>
-      <w:proofErr w:type="spellEnd"/>
-      <w:r>
-        <w:t xml:space="preserve"> through </w:t>
+        <w:t xml:space="preserve"> in Sporisorium reilianum f.sp. reilianum through </w:t>
       </w:r>
       <w:r>
         <w:t>s</w:t>

--- a/Bhawna_Resume.docx
+++ b/Bhawna_Resume.docx
@@ -234,8 +234,17 @@
                                 <w:color w:val="FFFFFF"/>
                                 <w:sz w:val="36"/>
                               </w:rPr>
-                              <w:t>Bhawna Bhawna</w:t>
+                              <w:t xml:space="preserve">Bhawna </w:t>
                             </w:r>
+                            <w:proofErr w:type="spellStart"/>
+                            <w:r>
+                              <w:rPr>
+                                <w:color w:val="FFFFFF"/>
+                                <w:sz w:val="36"/>
+                              </w:rPr>
+                              <w:t>Bhawna</w:t>
+                            </w:r>
+                            <w:proofErr w:type="spellEnd"/>
                           </w:p>
                         </w:txbxContent>
                       </wps:txbx>
@@ -275,8 +284,17 @@
                           <w:color w:val="FFFFFF"/>
                           <w:sz w:val="36"/>
                         </w:rPr>
-                        <w:t>Bhawna Bhawna</w:t>
+                        <w:t xml:space="preserve">Bhawna </w:t>
                       </w:r>
+                      <w:proofErr w:type="spellStart"/>
+                      <w:r>
+                        <w:rPr>
+                          <w:color w:val="FFFFFF"/>
+                          <w:sz w:val="36"/>
+                        </w:rPr>
+                        <w:t>Bhawna</w:t>
+                      </w:r>
+                      <w:proofErr w:type="spellEnd"/>
                     </w:p>
                   </w:txbxContent>
                 </v:textbox>
@@ -1182,19 +1200,45 @@
         <w:jc w:val="both"/>
       </w:pPr>
       <w:r>
-        <w:t xml:space="preserve">Characterization of the SRS_13901 Effector Protein in Sporisorium reilianum f.sp. reilianum. </w:t>
-      </w:r>
-      <w:r>
-        <w:t xml:space="preserve">It </w:t>
+        <w:t xml:space="preserve">Characterization of the SRS_13901 Effector Protein in </w:t>
+      </w:r>
+      <w:proofErr w:type="spellStart"/>
+      <w:r>
+        <w:t>Sporisorium</w:t>
+      </w:r>
+      <w:proofErr w:type="spellEnd"/>
+      <w:r>
+        <w:t xml:space="preserve"> </w:t>
+      </w:r>
+      <w:proofErr w:type="spellStart"/>
+      <w:r>
+        <w:t>reilianum</w:t>
+      </w:r>
+      <w:proofErr w:type="spellEnd"/>
+      <w:r>
+        <w:t xml:space="preserve"> </w:t>
+      </w:r>
+      <w:proofErr w:type="spellStart"/>
+      <w:r>
+        <w:t>f.sp</w:t>
+      </w:r>
+      <w:proofErr w:type="spellEnd"/>
+      <w:r>
+        <w:t xml:space="preserve">. </w:t>
+      </w:r>
+      <w:proofErr w:type="spellStart"/>
+      <w:r>
+        <w:t>reilianum</w:t>
+      </w:r>
+      <w:proofErr w:type="spellEnd"/>
+      <w:r>
+        <w:t xml:space="preserve">. It </w:t>
       </w:r>
       <w:r>
         <w:t>involves</w:t>
       </w:r>
       <w:r>
-        <w:t xml:space="preserve"> validating the virulence gene through knockout </w:t>
-      </w:r>
-      <w:r>
-        <w:t>studies and</w:t>
+        <w:t xml:space="preserve"> validating the virulence gene through knockout studies and</w:t>
       </w:r>
       <w:r>
         <w:t xml:space="preserve"> </w:t>
@@ -1214,10 +1258,7 @@
         <w:jc w:val="both"/>
       </w:pPr>
       <w:r>
-        <w:t>T</w:t>
-      </w:r>
-      <w:r>
-        <w:t xml:space="preserve">o elucidate the interaction partners of the SRS_13901 protein </w:t>
+        <w:t xml:space="preserve">To elucidate the interaction partners of the SRS_13901 protein </w:t>
       </w:r>
       <w:r>
         <w:t>via</w:t>
@@ -1247,6 +1288,115 @@
       </w:r>
       <w:r>
         <w:t>signal peptide.</w:t>
+      </w:r>
+    </w:p>
+    <w:p>
+      <w:pPr>
+        <w:pStyle w:val="BodyText"/>
+        <w:ind w:right="870"/>
+        <w:jc w:val="both"/>
+        <w:rPr>
+          <w:b/>
+          <w:bCs/>
+        </w:rPr>
+      </w:pPr>
+      <w:r>
+        <w:t>06/2023-Present</w:t>
+      </w:r>
+      <w:r>
+        <w:tab/>
+      </w:r>
+      <w:r>
+        <w:tab/>
+      </w:r>
+      <w:r>
+        <w:rPr>
+          <w:b/>
+          <w:bCs/>
+        </w:rPr>
+        <w:t>Max Planck Institute for Biogeochemistry</w:t>
+      </w:r>
+    </w:p>
+    <w:p>
+      <w:pPr>
+        <w:pStyle w:val="BodyText"/>
+        <w:ind w:right="870"/>
+        <w:jc w:val="both"/>
+        <w:rPr>
+          <w:b/>
+          <w:bCs/>
+        </w:rPr>
+      </w:pPr>
+      <w:r>
+        <w:rPr>
+          <w:b/>
+          <w:bCs/>
+        </w:rPr>
+        <w:tab/>
+      </w:r>
+      <w:r>
+        <w:rPr>
+          <w:b/>
+          <w:bCs/>
+        </w:rPr>
+        <w:tab/>
+      </w:r>
+      <w:r>
+        <w:rPr>
+          <w:b/>
+          <w:bCs/>
+        </w:rPr>
+        <w:tab/>
+      </w:r>
+      <w:r>
+        <w:rPr>
+          <w:b/>
+          <w:bCs/>
+        </w:rPr>
+        <w:tab/>
+        <w:t>Hiwi</w:t>
+      </w:r>
+    </w:p>
+    <w:p>
+      <w:pPr>
+        <w:pStyle w:val="BodyText"/>
+        <w:numPr>
+          <w:ilvl w:val="0"/>
+          <w:numId w:val="10"/>
+        </w:numPr>
+        <w:ind w:right="870"/>
+        <w:jc w:val="both"/>
+      </w:pPr>
+      <w:r>
+        <w:t>Sampling of water and soil samples</w:t>
+      </w:r>
+    </w:p>
+    <w:p>
+      <w:pPr>
+        <w:pStyle w:val="BodyText"/>
+        <w:numPr>
+          <w:ilvl w:val="0"/>
+          <w:numId w:val="10"/>
+        </w:numPr>
+        <w:ind w:right="870"/>
+        <w:jc w:val="both"/>
+      </w:pPr>
+      <w:r>
+        <w:t>Isolation of DNA from soil samples</w:t>
+      </w:r>
+    </w:p>
+    <w:p>
+      <w:pPr>
+        <w:pStyle w:val="BodyText"/>
+        <w:numPr>
+          <w:ilvl w:val="0"/>
+          <w:numId w:val="10"/>
+        </w:numPr>
+        <w:ind w:right="870"/>
+        <w:jc w:val="both"/>
+      </w:pPr>
+      <w:r>
+        <w:t>Documentation of test results</w:t>
       </w:r>
     </w:p>
     <w:p>
@@ -1581,97 +1731,53 @@
       <w:r>
         <w:t>Genetics, Immunology</w:t>
       </w:r>
-    </w:p>
-    <w:p>
-      <w:pPr>
-        <w:pStyle w:val="ListParagraph"/>
-        <w:numPr>
-          <w:ilvl w:val="0"/>
-          <w:numId w:val="2"/>
-        </w:numPr>
-        <w:tabs>
-          <w:tab w:val="left" w:pos="3556"/>
-          <w:tab w:val="left" w:pos="3557"/>
-        </w:tabs>
-      </w:pPr>
-      <w:r>
-        <w:t xml:space="preserve">Cell </w:t>
-      </w:r>
-      <w:r>
-        <w:t xml:space="preserve">and development </w:t>
-      </w:r>
-      <w:r>
-        <w:t>biology</w:t>
-      </w:r>
-    </w:p>
-    <w:p>
-      <w:pPr>
-        <w:pStyle w:val="ListParagraph"/>
-        <w:numPr>
-          <w:ilvl w:val="0"/>
-          <w:numId w:val="2"/>
-        </w:numPr>
-        <w:tabs>
-          <w:tab w:val="left" w:pos="3556"/>
-          <w:tab w:val="left" w:pos="3557"/>
-        </w:tabs>
-      </w:pPr>
-      <w:r>
-        <w:t xml:space="preserve">Proteins and </w:t>
+      <w:r>
+        <w:t>, Cell</w:t>
+      </w:r>
+      <w:r>
+        <w:t xml:space="preserve"> </w:t>
+      </w:r>
+      <w:r>
+        <w:t>Biology, P</w:t>
+      </w:r>
+      <w:r>
+        <w:t xml:space="preserve">roteins and </w:t>
       </w:r>
       <w:r>
         <w:t>enzymes</w:t>
       </w:r>
-    </w:p>
-    <w:p>
-      <w:pPr>
-        <w:pStyle w:val="ListParagraph"/>
-        <w:numPr>
-          <w:ilvl w:val="0"/>
-          <w:numId w:val="2"/>
-        </w:numPr>
-        <w:tabs>
-          <w:tab w:val="left" w:pos="3556"/>
-          <w:tab w:val="left" w:pos="3557"/>
-        </w:tabs>
-      </w:pPr>
+      <w:r>
+        <w:t xml:space="preserve">, </w:t>
+      </w:r>
+      <w:r>
+        <w:t>Histology</w:t>
+      </w:r>
+      <w:r>
+        <w:t xml:space="preserve">, </w:t>
+      </w:r>
       <w:r>
         <w:t>Physiology</w:t>
       </w:r>
-    </w:p>
-    <w:p>
-      <w:pPr>
-        <w:pStyle w:val="ListParagraph"/>
-        <w:numPr>
-          <w:ilvl w:val="0"/>
-          <w:numId w:val="2"/>
-        </w:numPr>
-        <w:tabs>
-          <w:tab w:val="left" w:pos="3556"/>
-          <w:tab w:val="left" w:pos="3557"/>
-        </w:tabs>
-      </w:pPr>
+      <w:r>
+        <w:t xml:space="preserve">, </w:t>
+      </w:r>
       <w:r>
         <w:t>Molecular biology</w:t>
       </w:r>
-    </w:p>
-    <w:p>
-      <w:pPr>
-        <w:pStyle w:val="ListParagraph"/>
-        <w:numPr>
-          <w:ilvl w:val="0"/>
-          <w:numId w:val="2"/>
-        </w:numPr>
-        <w:tabs>
-          <w:tab w:val="left" w:pos="3556"/>
-          <w:tab w:val="left" w:pos="3557"/>
-        </w:tabs>
-      </w:pPr>
+      <w:r>
+        <w:t xml:space="preserve">, </w:t>
+      </w:r>
+      <w:r>
+        <w:t xml:space="preserve">Neuroimmunology </w:t>
+      </w:r>
       <w:r>
         <w:t>Bioc</w:t>
       </w:r>
       <w:r>
         <w:t>hemistry</w:t>
+      </w:r>
+      <w:r>
+        <w:t>, Biodiversity, Sericulture, Ecology.</w:t>
       </w:r>
     </w:p>
     <w:p>
@@ -1753,6 +1859,13 @@
     <w:p>
       <w:pPr>
         <w:pStyle w:val="BodyText"/>
+        <w:spacing w:before="74" w:line="237" w:lineRule="auto"/>
+        <w:ind w:left="360" w:right="357"/>
+      </w:pPr>
+    </w:p>
+    <w:p>
+      <w:pPr>
+        <w:pStyle w:val="BodyText"/>
         <w:numPr>
           <w:ilvl w:val="0"/>
           <w:numId w:val="6"/>
@@ -1765,6 +1878,7 @@
           <w:b/>
           <w:bCs/>
         </w:rPr>
+        <w:lastRenderedPageBreak/>
         <w:t>Function of The Wilms tumor suppressor gene Wt1a</w:t>
       </w:r>
       <w:r>
@@ -1795,11 +1909,15 @@
         <w:ind w:right="357"/>
       </w:pPr>
       <w:r>
-        <w:t xml:space="preserve">Detection of a 5-base pair mutation within exon 1 of the WT1 gene in Zebrafish larvae </w:t>
-      </w:r>
-      <w:r>
-        <w:lastRenderedPageBreak/>
-        <w:t xml:space="preserve">(specifically, the 3-day-old post-fertilization [dpf] wt1a ex1_del5 variant) utilizing the High-Resolution Melt Analysis (HRMA) genotyping technique </w:t>
+        <w:t>Detection of a 5-base pair mutation within exon 1 of the WT1 gene in Zebrafish larvae (specifically, the 3-day-old post-fertilization [</w:t>
+      </w:r>
+      <w:proofErr w:type="spellStart"/>
+      <w:r>
+        <w:t>dpf</w:t>
+      </w:r>
+      <w:proofErr w:type="spellEnd"/>
+      <w:r>
+        <w:t xml:space="preserve">] wt1a ex1_del5 variant) utilizing the High-Resolution Melt Analysis (HRMA) genotyping technique </w:t>
       </w:r>
     </w:p>
     <w:p>
@@ -2004,7 +2122,39 @@
         <w:t>Knockout confirmation</w:t>
       </w:r>
       <w:r>
-        <w:t xml:space="preserve"> in Sporisorium reilianum f.sp. reilianum through </w:t>
+        <w:t xml:space="preserve"> in </w:t>
+      </w:r>
+      <w:proofErr w:type="spellStart"/>
+      <w:r>
+        <w:t>Sporisorium</w:t>
+      </w:r>
+      <w:proofErr w:type="spellEnd"/>
+      <w:r>
+        <w:t xml:space="preserve"> </w:t>
+      </w:r>
+      <w:proofErr w:type="spellStart"/>
+      <w:r>
+        <w:t>reilianum</w:t>
+      </w:r>
+      <w:proofErr w:type="spellEnd"/>
+      <w:r>
+        <w:t xml:space="preserve"> </w:t>
+      </w:r>
+      <w:proofErr w:type="spellStart"/>
+      <w:r>
+        <w:t>f.sp</w:t>
+      </w:r>
+      <w:proofErr w:type="spellEnd"/>
+      <w:r>
+        <w:t xml:space="preserve">. </w:t>
+      </w:r>
+      <w:proofErr w:type="spellStart"/>
+      <w:r>
+        <w:t>reilianum</w:t>
+      </w:r>
+      <w:proofErr w:type="spellEnd"/>
+      <w:r>
+        <w:t xml:space="preserve"> through </w:t>
       </w:r>
       <w:r>
         <w:t>s</w:t>
@@ -2168,7 +2318,16 @@
         <w:t>DNA,</w:t>
       </w:r>
       <w:r>
-        <w:t xml:space="preserve"> and plasmid isolation, cloning techniques (Gibson assembly, Restriction enzyme-based, PCR cloning), SDS-PAGE, Cell Culture, PCR (RT-qPCR, qPCR), agarose gel electrophoresis, Vector preparation, Southern and Western Blots, Transformation and Transfection, CRISPR/</w:t>
+        <w:t xml:space="preserve"> and plasmid isolation, cloning techniques (Gibson assembly, Restriction enzyme-based, PCR cloning), SDS-PAGE, Cell Culture, </w:t>
+      </w:r>
+      <w:r>
+        <w:t xml:space="preserve">cultivation of mammal cells, </w:t>
+      </w:r>
+      <w:r>
+        <w:t xml:space="preserve">histological staining, </w:t>
+      </w:r>
+      <w:r>
+        <w:t>PCR (RT-qPCR, qPCR), agarose gel electrophoresis, Vector preparation, Southern and Western Blots, Transformation and Transfection, CRISPR/</w:t>
       </w:r>
       <w:r>
         <w:t>cas9</w:t>
@@ -2198,19 +2357,34 @@
         <w:t xml:space="preserve"> </w:t>
       </w:r>
       <w:r>
+        <w:t>FISH and immunophenotyping</w:t>
+      </w:r>
+      <w:r>
+        <w:t xml:space="preserve">, </w:t>
+      </w:r>
+      <w:r>
         <w:t>FACS, Thin layer chromatography, Column chromatography,</w:t>
       </w:r>
       <w:r>
         <w:t xml:space="preserve"> </w:t>
       </w:r>
       <w:r>
-        <w:t xml:space="preserve">Microscopy techniques, next-generation sequencing, </w:t>
+        <w:t xml:space="preserve">Microscopy techniques, </w:t>
+      </w:r>
+      <w:r>
+        <w:t xml:space="preserve">electron microscopy, </w:t>
+      </w:r>
+      <w:r>
+        <w:t xml:space="preserve">next-generation sequencing, </w:t>
       </w:r>
       <w:r>
         <w:t xml:space="preserve">Sanger sequencing, </w:t>
       </w:r>
       <w:r>
-        <w:t>and data analyses.</w:t>
+        <w:t>and data analyses</w:t>
+      </w:r>
+      <w:r>
+        <w:t>,</w:t>
       </w:r>
     </w:p>
     <w:p>
@@ -2229,6 +2403,9 @@
       </w:pPr>
       <w:r>
         <w:t>Proficient in laboratory safety protocols and data analysis</w:t>
+      </w:r>
+      <w:r>
+        <w:t>.</w:t>
       </w:r>
     </w:p>
     <w:p>
@@ -3703,6 +3880,119 @@
     </w:lvl>
   </w:abstractNum>
   <w:abstractNum w:abstractNumId="8" w15:restartNumberingAfterBreak="0">
+    <w:nsid w:val="5EE4140D"/>
+    <w:multiLevelType w:val="hybridMultilevel"/>
+    <w:tmpl w:val="DAFA3D48"/>
+    <w:lvl w:ilvl="0" w:tplc="04070001">
+      <w:start w:val="1"/>
+      <w:numFmt w:val="bullet"/>
+      <w:lvlText w:val=""/>
+      <w:lvlJc w:val="left"/>
+      <w:pPr>
+        <w:ind w:left="3240" w:hanging="360"/>
+      </w:pPr>
+      <w:rPr>
+        <w:rFonts w:ascii="Symbol" w:hAnsi="Symbol" w:hint="default"/>
+      </w:rPr>
+    </w:lvl>
+    <w:lvl w:ilvl="1" w:tplc="04070003" w:tentative="1">
+      <w:start w:val="1"/>
+      <w:numFmt w:val="bullet"/>
+      <w:lvlText w:val="o"/>
+      <w:lvlJc w:val="left"/>
+      <w:pPr>
+        <w:ind w:left="3960" w:hanging="360"/>
+      </w:pPr>
+      <w:rPr>
+        <w:rFonts w:ascii="Courier New" w:hAnsi="Courier New" w:cs="Courier New" w:hint="default"/>
+      </w:rPr>
+    </w:lvl>
+    <w:lvl w:ilvl="2" w:tplc="04070005" w:tentative="1">
+      <w:start w:val="1"/>
+      <w:numFmt w:val="bullet"/>
+      <w:lvlText w:val=""/>
+      <w:lvlJc w:val="left"/>
+      <w:pPr>
+        <w:ind w:left="4680" w:hanging="360"/>
+      </w:pPr>
+      <w:rPr>
+        <w:rFonts w:ascii="Wingdings" w:hAnsi="Wingdings" w:hint="default"/>
+      </w:rPr>
+    </w:lvl>
+    <w:lvl w:ilvl="3" w:tplc="04070001" w:tentative="1">
+      <w:start w:val="1"/>
+      <w:numFmt w:val="bullet"/>
+      <w:lvlText w:val=""/>
+      <w:lvlJc w:val="left"/>
+      <w:pPr>
+        <w:ind w:left="5400" w:hanging="360"/>
+      </w:pPr>
+      <w:rPr>
+        <w:rFonts w:ascii="Symbol" w:hAnsi="Symbol" w:hint="default"/>
+      </w:rPr>
+    </w:lvl>
+    <w:lvl w:ilvl="4" w:tplc="04070003" w:tentative="1">
+      <w:start w:val="1"/>
+      <w:numFmt w:val="bullet"/>
+      <w:lvlText w:val="o"/>
+      <w:lvlJc w:val="left"/>
+      <w:pPr>
+        <w:ind w:left="6120" w:hanging="360"/>
+      </w:pPr>
+      <w:rPr>
+        <w:rFonts w:ascii="Courier New" w:hAnsi="Courier New" w:cs="Courier New" w:hint="default"/>
+      </w:rPr>
+    </w:lvl>
+    <w:lvl w:ilvl="5" w:tplc="04070005" w:tentative="1">
+      <w:start w:val="1"/>
+      <w:numFmt w:val="bullet"/>
+      <w:lvlText w:val=""/>
+      <w:lvlJc w:val="left"/>
+      <w:pPr>
+        <w:ind w:left="6840" w:hanging="360"/>
+      </w:pPr>
+      <w:rPr>
+        <w:rFonts w:ascii="Wingdings" w:hAnsi="Wingdings" w:hint="default"/>
+      </w:rPr>
+    </w:lvl>
+    <w:lvl w:ilvl="6" w:tplc="04070001" w:tentative="1">
+      <w:start w:val="1"/>
+      <w:numFmt w:val="bullet"/>
+      <w:lvlText w:val=""/>
+      <w:lvlJc w:val="left"/>
+      <w:pPr>
+        <w:ind w:left="7560" w:hanging="360"/>
+      </w:pPr>
+      <w:rPr>
+        <w:rFonts w:ascii="Symbol" w:hAnsi="Symbol" w:hint="default"/>
+      </w:rPr>
+    </w:lvl>
+    <w:lvl w:ilvl="7" w:tplc="04070003" w:tentative="1">
+      <w:start w:val="1"/>
+      <w:numFmt w:val="bullet"/>
+      <w:lvlText w:val="o"/>
+      <w:lvlJc w:val="left"/>
+      <w:pPr>
+        <w:ind w:left="8280" w:hanging="360"/>
+      </w:pPr>
+      <w:rPr>
+        <w:rFonts w:ascii="Courier New" w:hAnsi="Courier New" w:cs="Courier New" w:hint="default"/>
+      </w:rPr>
+    </w:lvl>
+    <w:lvl w:ilvl="8" w:tplc="04070005" w:tentative="1">
+      <w:start w:val="1"/>
+      <w:numFmt w:val="bullet"/>
+      <w:lvlText w:val=""/>
+      <w:lvlJc w:val="left"/>
+      <w:pPr>
+        <w:ind w:left="9000" w:hanging="360"/>
+      </w:pPr>
+      <w:rPr>
+        <w:rFonts w:ascii="Wingdings" w:hAnsi="Wingdings" w:hint="default"/>
+      </w:rPr>
+    </w:lvl>
+  </w:abstractNum>
+  <w:abstractNum w:abstractNumId="9" w15:restartNumberingAfterBreak="0">
     <w:nsid w:val="74C860B7"/>
     <w:multiLevelType w:val="hybridMultilevel"/>
     <w:tmpl w:val="1F6A8652"/>
@@ -3828,7 +4118,7 @@
     <w:abstractNumId w:val="4"/>
   </w:num>
   <w:num w:numId="5" w16cid:durableId="2068868996">
-    <w:abstractNumId w:val="8"/>
+    <w:abstractNumId w:val="9"/>
   </w:num>
   <w:num w:numId="6" w16cid:durableId="1985546927">
     <w:abstractNumId w:val="2"/>
@@ -3841,6 +4131,9 @@
   </w:num>
   <w:num w:numId="9" w16cid:durableId="328678405">
     <w:abstractNumId w:val="5"/>
+  </w:num>
+  <w:num w:numId="10" w16cid:durableId="1175075095">
+    <w:abstractNumId w:val="8"/>
   </w:num>
 </w:numbering>
 </file>
